--- a/Generator Matrices of Quasi Self-Dual Codes.docx
+++ b/Generator Matrices of Quasi Self-Dual Codes.docx
@@ -107,22 +107,16 @@
                 <w:rPr>
                   <w:rFonts w:ascii="Cambria Math" w:hAnsi="Cambria Math"/>
                 </w:rPr>
-                <m:t xml:space="preserve">[a0a0000  aaa0a00  aaaaa0a  bbbbbbb </m:t>
-              </m:r>
-              <m:r>
-                <w:rPr>
-                  <w:rFonts w:ascii="Cambria Math" w:hAnsi="Cambria Math"/>
-                </w:rPr>
-                <m:t xml:space="preserve"> </m:t>
-              </m:r>
-              <m:r>
-                <w:rPr>
-                  <w:rFonts w:ascii="Cambria Math" w:hAnsi="Cambria Math"/>
-                </w:rPr>
-                <m:t>0000000  0000000]</m:t>
+                <m:t>[a0a0000  aaa0a00  aaaaa0a  bbbbbbb  0000000  0000000]</m:t>
               </m:r>
             </m:e>
             <m:sup>
+              <m:r>
+                <w:rPr>
+                  <w:rFonts w:ascii="Cambria Math" w:hAnsi="Cambria Math"/>
+                </w:rPr>
+                <m:t>T</m:t>
+              </m:r>
               <m:r>
                 <w:rPr>
                   <w:rFonts w:ascii="Cambria Math" w:hAnsi="Cambria Math"/>
@@ -184,19 +178,7 @@
                 <w:rPr>
                   <w:rFonts w:ascii="Cambria Math" w:hAnsi="Cambria Math"/>
                 </w:rPr>
-                <m:t xml:space="preserve">[a00a000  00a0a00  aaaaa0a  bbbbbbb </m:t>
-              </m:r>
-              <m:r>
-                <w:rPr>
-                  <w:rFonts w:ascii="Cambria Math" w:hAnsi="Cambria Math"/>
-                </w:rPr>
-                <m:t xml:space="preserve"> </m:t>
-              </m:r>
-              <m:r>
-                <w:rPr>
-                  <w:rFonts w:ascii="Cambria Math" w:hAnsi="Cambria Math"/>
-                </w:rPr>
-                <m:t>0000000  0000000]</m:t>
+                <m:t>[a00a000  00a0a00  aaaaa0a  bbbbbbb  0000000  0000000]</m:t>
               </m:r>
             </m:e>
             <m:sup>
@@ -260,19 +242,7 @@
                 <w:rPr>
                   <w:rFonts w:ascii="Cambria Math" w:hAnsi="Cambria Math"/>
                 </w:rPr>
-                <m:t xml:space="preserve">[a0aa0a0  aaa0a00  00aaa0a  bbbbbbb </m:t>
-              </m:r>
-              <m:r>
-                <w:rPr>
-                  <w:rFonts w:ascii="Cambria Math" w:hAnsi="Cambria Math"/>
-                </w:rPr>
-                <m:t xml:space="preserve"> </m:t>
-              </m:r>
-              <m:r>
-                <w:rPr>
-                  <w:rFonts w:ascii="Cambria Math" w:hAnsi="Cambria Math"/>
-                </w:rPr>
-                <m:t>0000000  0000000]</m:t>
+                <m:t>[a0aa0a0  aaa0a00  00aaa0a  bbbbbbb  0000000  0000000]</m:t>
               </m:r>
             </m:e>
             <m:sup>
@@ -336,19 +306,7 @@
                 <w:rPr>
                   <w:rFonts w:ascii="Cambria Math" w:hAnsi="Cambria Math"/>
                 </w:rPr>
-                <m:t xml:space="preserve">[a0aa00a  aaa0a00  ccaaa0c  bbbbbbb </m:t>
-              </m:r>
-              <m:r>
-                <w:rPr>
-                  <w:rFonts w:ascii="Cambria Math" w:hAnsi="Cambria Math"/>
-                </w:rPr>
-                <m:t xml:space="preserve"> </m:t>
-              </m:r>
-              <m:r>
-                <w:rPr>
-                  <w:rFonts w:ascii="Cambria Math" w:hAnsi="Cambria Math"/>
-                </w:rPr>
-                <m:t>0000000  0000000]</m:t>
+                <m:t>[a0aa00a  aaa0a00  ccaaa0c  bbbbbbb  0000000  0000000]</m:t>
               </m:r>
             </m:e>
             <m:sup>
@@ -412,19 +370,7 @@
                 <w:rPr>
                   <w:rFonts w:ascii="Cambria Math" w:hAnsi="Cambria Math"/>
                 </w:rPr>
-                <m:t xml:space="preserve">[a00a0aa  00a0a00  bbaaa0c  bbbbbbb </m:t>
-              </m:r>
-              <m:r>
-                <w:rPr>
-                  <w:rFonts w:ascii="Cambria Math" w:hAnsi="Cambria Math"/>
-                </w:rPr>
-                <m:t xml:space="preserve"> </m:t>
-              </m:r>
-              <m:r>
-                <w:rPr>
-                  <w:rFonts w:ascii="Cambria Math" w:hAnsi="Cambria Math"/>
-                </w:rPr>
-                <m:t>0000000  0000000]</m:t>
+                <m:t>[a00a0aa  00a0a00  bbaaa0c  bbbbbbb  0000000  0000000]</m:t>
               </m:r>
             </m:e>
             <m:sup>
@@ -488,19 +434,7 @@
                 <w:rPr>
                   <w:rFonts w:ascii="Cambria Math" w:hAnsi="Cambria Math"/>
                 </w:rPr>
-                <m:t xml:space="preserve">[a0a0000  aaa0a00  bbbbb0b  00000bb </m:t>
-              </m:r>
-              <m:r>
-                <w:rPr>
-                  <w:rFonts w:ascii="Cambria Math" w:hAnsi="Cambria Math"/>
-                </w:rPr>
-                <m:t xml:space="preserve"> </m:t>
-              </m:r>
-              <m:r>
-                <w:rPr>
-                  <w:rFonts w:ascii="Cambria Math" w:hAnsi="Cambria Math"/>
-                </w:rPr>
-                <m:t>bbbbbbb  0000000]</m:t>
+                <m:t>[a0a0000  aaa0a00  bbbbb0b  00000bb  bbbbbbb  0000000]</m:t>
               </m:r>
             </m:e>
             <m:sup>
@@ -564,19 +498,7 @@
                 <w:rPr>
                   <w:rFonts w:ascii="Cambria Math" w:hAnsi="Cambria Math"/>
                 </w:rPr>
-                <m:t xml:space="preserve">[a0aa0a0  aaa0a00  00bbb0b  bb000bb </m:t>
-              </m:r>
-              <m:r>
-                <w:rPr>
-                  <w:rFonts w:ascii="Cambria Math" w:hAnsi="Cambria Math"/>
-                </w:rPr>
-                <m:t xml:space="preserve"> </m:t>
-              </m:r>
-              <m:r>
-                <w:rPr>
-                  <w:rFonts w:ascii="Cambria Math" w:hAnsi="Cambria Math"/>
-                </w:rPr>
-                <m:t>bbbbbbb  0000000]</m:t>
+                <m:t>[a0aa0a0  aaa0a00  00bbb0b  bb000bb  bbbbbbb  0000000]</m:t>
               </m:r>
             </m:e>
             <m:sup>
@@ -640,19 +562,7 @@
                 <w:rPr>
                   <w:rFonts w:ascii="Cambria Math" w:hAnsi="Cambria Math"/>
                 </w:rPr>
-                <m:t xml:space="preserve">[a00a0aa  00a0a00  00bbb0b  00000bb </m:t>
-              </m:r>
-              <m:r>
-                <w:rPr>
-                  <w:rFonts w:ascii="Cambria Math" w:hAnsi="Cambria Math"/>
-                </w:rPr>
-                <m:t xml:space="preserve"> </m:t>
-              </m:r>
-              <m:r>
-                <w:rPr>
-                  <w:rFonts w:ascii="Cambria Math" w:hAnsi="Cambria Math"/>
-                </w:rPr>
-                <m:t>bbbbbbb  0000000]</m:t>
+                <m:t>[a00a0aa  00a0a00  00bbb0b  00000bb  bbbbbbb  0000000]</m:t>
               </m:r>
             </m:e>
             <m:sup>
@@ -844,19 +754,7 @@
                 <w:rPr>
                   <w:rFonts w:ascii="Cambria Math" w:hAnsi="Cambria Math"/>
                 </w:rPr>
-                <m:t xml:space="preserve">[a0aa00a  aaa0a00  00bbb00  00000b0 </m:t>
-              </m:r>
-              <m:r>
-                <w:rPr>
-                  <w:rFonts w:ascii="Cambria Math" w:hAnsi="Cambria Math"/>
-                </w:rPr>
-                <m:t xml:space="preserve"> </m:t>
-              </m:r>
-              <m:r>
-                <w:rPr>
-                  <w:rFonts w:ascii="Cambria Math" w:hAnsi="Cambria Math"/>
-                </w:rPr>
-                <m:t>00aaaa0  0000000]</m:t>
+                <m:t>[a0aa00a  aaa0a00  00bbb00  00000b0  00aaaa0  0000000]</m:t>
               </m:r>
             </m:e>
             <m:sup>
@@ -920,19 +818,7 @@
                 <w:rPr>
                   <w:rFonts w:ascii="Cambria Math" w:hAnsi="Cambria Math"/>
                 </w:rPr>
-                <m:t xml:space="preserve">[a00a0aa  00a0a00  bbbbb00  bb000b0 </m:t>
-              </m:r>
-              <m:r>
-                <w:rPr>
-                  <w:rFonts w:ascii="Cambria Math" w:hAnsi="Cambria Math"/>
-                </w:rPr>
-                <m:t xml:space="preserve"> </m:t>
-              </m:r>
-              <m:r>
-                <w:rPr>
-                  <w:rFonts w:ascii="Cambria Math" w:hAnsi="Cambria Math"/>
-                </w:rPr>
-                <m:t>00aaaa0  0000000]</m:t>
+                <m:t>[a00a0aa  00a0a00  bbbbb00  bb000b0  00aaaa0  0000000]</m:t>
               </m:r>
             </m:e>
             <m:sup>
@@ -996,19 +882,7 @@
                 <w:rPr>
                   <w:rFonts w:ascii="Cambria Math" w:hAnsi="Cambria Math"/>
                 </w:rPr>
-                <m:t xml:space="preserve">[a0a0000  aaa0a00  bbbbb00  00000b0 </m:t>
-              </m:r>
-              <m:r>
-                <w:rPr>
-                  <w:rFonts w:ascii="Cambria Math" w:hAnsi="Cambria Math"/>
-                </w:rPr>
-                <m:t xml:space="preserve"> </m:t>
-              </m:r>
-              <m:r>
-                <w:rPr>
-                  <w:rFonts w:ascii="Cambria Math" w:hAnsi="Cambria Math"/>
-                </w:rPr>
-                <m:t>aaaaaab  0000000]</m:t>
+                <m:t>[a0a0000  aaa0a00  bbbbb00  00000b0  aaaaaab  0000000]</m:t>
               </m:r>
             </m:e>
             <m:sup>
@@ -1072,19 +946,7 @@
                 <w:rPr>
                   <w:rFonts w:ascii="Cambria Math" w:hAnsi="Cambria Math"/>
                 </w:rPr>
-                <m:t xml:space="preserve">[a0aa0a0  aaa0a00  00bbb00  bb000b0 </m:t>
-              </m:r>
-              <m:r>
-                <w:rPr>
-                  <w:rFonts w:ascii="Cambria Math" w:hAnsi="Cambria Math"/>
-                </w:rPr>
-                <m:t xml:space="preserve"> </m:t>
-              </m:r>
-              <m:r>
-                <w:rPr>
-                  <w:rFonts w:ascii="Cambria Math" w:hAnsi="Cambria Math"/>
-                </w:rPr>
-                <m:t>aaaaaab  0000000]</m:t>
+                <m:t>[a0aa0a0  aaa0a00  00bbb00  bb000b0  aaaaaab  0000000]</m:t>
               </m:r>
             </m:e>
             <m:sup>
@@ -1148,19 +1010,7 @@
                 <w:rPr>
                   <w:rFonts w:ascii="Cambria Math" w:hAnsi="Cambria Math"/>
                 </w:rPr>
-                <m:t xml:space="preserve">[a0aa00a  aaa0a00  00bbb00  00000b0 </m:t>
-              </m:r>
-              <m:r>
-                <w:rPr>
-                  <w:rFonts w:ascii="Cambria Math" w:hAnsi="Cambria Math"/>
-                </w:rPr>
-                <m:t xml:space="preserve"> </m:t>
-              </m:r>
-              <m:r>
-                <w:rPr>
-                  <w:rFonts w:ascii="Cambria Math" w:hAnsi="Cambria Math"/>
-                </w:rPr>
-                <m:t>bbaaaab  0000000]</m:t>
+                <m:t>[a0aa00a  aaa0a00  00bbb00  00000b0  bbaaaab  0000000]</m:t>
               </m:r>
             </m:e>
             <m:sup>
@@ -1224,19 +1074,7 @@
                 <w:rPr>
                   <w:rFonts w:ascii="Cambria Math" w:hAnsi="Cambria Math"/>
                 </w:rPr>
-                <m:t xml:space="preserve">[a00a0aa  00a0a00  bbbbb00  bb000b0 </m:t>
-              </m:r>
-              <m:r>
-                <w:rPr>
-                  <w:rFonts w:ascii="Cambria Math" w:hAnsi="Cambria Math"/>
-                </w:rPr>
-                <m:t xml:space="preserve"> </m:t>
-              </m:r>
-              <m:r>
-                <w:rPr>
-                  <w:rFonts w:ascii="Cambria Math" w:hAnsi="Cambria Math"/>
-                </w:rPr>
-                <m:t>bbaaaab  0000000]</m:t>
+                <m:t>[a00a0aa  00a0a00  bbbbb00  bb000b0  bbaaaab  0000000]</m:t>
               </m:r>
             </m:e>
             <m:sup>
@@ -1300,19 +1138,7 @@
                 <w:rPr>
                   <w:rFonts w:ascii="Cambria Math" w:hAnsi="Cambria Math"/>
                 </w:rPr>
-                <m:t xml:space="preserve">[a0a0000  aaa0a00  bbbbbb0  bbbbb0b </m:t>
-              </m:r>
-              <m:r>
-                <w:rPr>
-                  <w:rFonts w:ascii="Cambria Math" w:hAnsi="Cambria Math"/>
-                </w:rPr>
-                <m:t xml:space="preserve"> </m:t>
-              </m:r>
-              <m:r>
-                <w:rPr>
-                  <w:rFonts w:ascii="Cambria Math" w:hAnsi="Cambria Math"/>
-                </w:rPr>
-                <m:t>bbbbbaa  0000000]</m:t>
+                <m:t>[a0a0000  aaa0a00  bbbbbb0  bbbbb0b  bbbbbaa  0000000]</m:t>
               </m:r>
             </m:e>
             <m:sup>
@@ -1376,19 +1202,7 @@
                 <w:rPr>
                   <w:rFonts w:ascii="Cambria Math" w:hAnsi="Cambria Math"/>
                 </w:rPr>
-                <m:t xml:space="preserve">[a0aa0a0  aaa0a00  bbbbbb0  00bbb0b </m:t>
-              </m:r>
-              <m:r>
-                <w:rPr>
-                  <w:rFonts w:ascii="Cambria Math" w:hAnsi="Cambria Math"/>
-                </w:rPr>
-                <m:t xml:space="preserve"> </m:t>
-              </m:r>
-              <m:r>
-                <w:rPr>
-                  <w:rFonts w:ascii="Cambria Math" w:hAnsi="Cambria Math"/>
-                </w:rPr>
-                <m:t>aabbbaa  0000000]</m:t>
+                <m:t>[a0aa0a0  aaa0a00  bbbbbb0  00bbb0b  aabbbaa  0000000]</m:t>
               </m:r>
             </m:e>
             <m:sup>
@@ -1452,19 +1266,7 @@
                 <w:rPr>
                   <w:rFonts w:ascii="Cambria Math" w:hAnsi="Cambria Math"/>
                 </w:rPr>
-                <m:t xml:space="preserve">[a0a00aa  aaa0a00  00bbbb0  00bbb0b </m:t>
-              </m:r>
-              <m:r>
-                <w:rPr>
-                  <w:rFonts w:ascii="Cambria Math" w:hAnsi="Cambria Math"/>
-                </w:rPr>
-                <m:t xml:space="preserve"> </m:t>
-              </m:r>
-              <m:r>
-                <w:rPr>
-                  <w:rFonts w:ascii="Cambria Math" w:hAnsi="Cambria Math"/>
-                </w:rPr>
-                <m:t>bbbbbaa  0000000]</m:t>
+                <m:t>[a0a00aa  aaa0a00  00bbbb0  00bbb0b  bbbbbaa  0000000]</m:t>
               </m:r>
             </m:e>
             <m:sup>
@@ -1528,19 +1330,7 @@
                 <w:rPr>
                   <w:rFonts w:ascii="Cambria Math" w:hAnsi="Cambria Math"/>
                 </w:rPr>
-                <m:t xml:space="preserve">[a0a00aa  aaa0a00  00bbbb0  00bbb0b </m:t>
-              </m:r>
-              <m:r>
-                <w:rPr>
-                  <w:rFonts w:ascii="Cambria Math" w:hAnsi="Cambria Math"/>
-                </w:rPr>
-                <m:t xml:space="preserve"> </m:t>
-              </m:r>
-              <m:r>
-                <w:rPr>
-                  <w:rFonts w:ascii="Cambria Math" w:hAnsi="Cambria Math"/>
-                </w:rPr>
-                <m:t>00bbbac  0000000]</m:t>
+                <m:t>[a0a00aa  aaa0a00  00bbbb0  00bbb0b  00bbbac  0000000]</m:t>
               </m:r>
             </m:e>
             <m:sup>
@@ -1604,19 +1394,7 @@
                 <w:rPr>
                   <w:rFonts w:ascii="Cambria Math" w:hAnsi="Cambria Math"/>
                 </w:rPr>
-                <m:t xml:space="preserve">[a00a0aa  00a0a00  00bbbb0  00bbb0b </m:t>
-              </m:r>
-              <m:r>
-                <w:rPr>
-                  <w:rFonts w:ascii="Cambria Math" w:hAnsi="Cambria Math"/>
-                </w:rPr>
-                <m:t xml:space="preserve"> </m:t>
-              </m:r>
-              <m:r>
-                <w:rPr>
-                  <w:rFonts w:ascii="Cambria Math" w:hAnsi="Cambria Math"/>
-                </w:rPr>
-                <m:t>00bbbac  0000000]</m:t>
+                <m:t>[a00a0aa  00a0a00  00bbbb0  00bbb0b  00bbbac  0000000]</m:t>
               </m:r>
             </m:e>
             <m:sup>
@@ -1680,19 +1458,7 @@
                 <w:rPr>
                   <w:rFonts w:ascii="Cambria Math" w:hAnsi="Cambria Math"/>
                 </w:rPr>
-                <m:t xml:space="preserve">[a0a0000  aaa0000  000b000  0000b0b </m:t>
-              </m:r>
-              <m:r>
-                <w:rPr>
-                  <w:rFonts w:ascii="Cambria Math" w:hAnsi="Cambria Math"/>
-                </w:rPr>
-                <m:t xml:space="preserve"> </m:t>
-              </m:r>
-              <m:r>
-                <w:rPr>
-                  <w:rFonts w:ascii="Cambria Math" w:hAnsi="Cambria Math"/>
-                </w:rPr>
-                <m:t>00000bb  0000bbb]</m:t>
+                <m:t>[a0a0000  aaa0000  000b000  0000b0b  00000bb  0000bbb]</m:t>
               </m:r>
             </m:e>
             <m:sup>
@@ -1756,19 +1522,7 @@
                 <w:rPr>
                   <w:rFonts w:ascii="Cambria Math" w:hAnsi="Cambria Math"/>
                 </w:rPr>
-                <m:t xml:space="preserve">[a0aaa00  aaa0000  bb0b000  bb00b0b </m:t>
-              </m:r>
-              <m:r>
-                <w:rPr>
-                  <w:rFonts w:ascii="Cambria Math" w:hAnsi="Cambria Math"/>
-                </w:rPr>
-                <m:t xml:space="preserve"> </m:t>
-              </m:r>
-              <m:r>
-                <w:rPr>
-                  <w:rFonts w:ascii="Cambria Math" w:hAnsi="Cambria Math"/>
-                </w:rPr>
-                <m:t>00000bb  bb00bbb]</m:t>
+                <m:t>[a0aaa00  aaa0000  bb0b000  bb00b0b  00000bb  bb00bbb]</m:t>
               </m:r>
             </m:e>
             <m:sup>
@@ -1832,19 +1586,7 @@
                 <w:rPr>
                   <w:rFonts w:ascii="Cambria Math" w:hAnsi="Cambria Math"/>
                 </w:rPr>
-                <m:t xml:space="preserve">[a0aaaaa  aaa0000  bb0b000  0000b0b </m:t>
-              </m:r>
-              <m:r>
-                <w:rPr>
-                  <w:rFonts w:ascii="Cambria Math" w:hAnsi="Cambria Math"/>
-                </w:rPr>
-                <m:t xml:space="preserve"> </m:t>
-              </m:r>
-              <m:r>
-                <w:rPr>
-                  <w:rFonts w:ascii="Cambria Math" w:hAnsi="Cambria Math"/>
-                </w:rPr>
-                <m:t>00000bb  bb00bbb]</m:t>
+                <m:t>[a0aaaaa  aaa0000  bb0b000  0000b0b  00000bb  bb00bbb]</m:t>
               </m:r>
             </m:e>
             <m:sup>
@@ -1908,19 +1650,7 @@
                 <w:rPr>
                   <w:rFonts w:ascii="Cambria Math" w:hAnsi="Cambria Math"/>
                 </w:rPr>
-                <m:t xml:space="preserve">[a0a0a0a  aaa0000  000b000  bb00a0c </m:t>
-              </m:r>
-              <m:r>
-                <w:rPr>
-                  <w:rFonts w:ascii="Cambria Math" w:hAnsi="Cambria Math"/>
-                </w:rPr>
-                <m:t xml:space="preserve"> </m:t>
-              </m:r>
-              <m:r>
-                <w:rPr>
-                  <w:rFonts w:ascii="Cambria Math" w:hAnsi="Cambria Math"/>
-                </w:rPr>
-                <m:t>0000bbb  0000000]</m:t>
+                <m:t>[a0a0a0a  aaa0000  000b000  bb00a0c  0000bbb  0000000]</m:t>
               </m:r>
             </m:e>
             <m:sup>
@@ -1984,19 +1714,7 @@
                 <w:rPr>
                   <w:rFonts w:ascii="Cambria Math" w:hAnsi="Cambria Math"/>
                 </w:rPr>
-                <m:t xml:space="preserve">[a0aaaaa  aaa0000  bb0b000  bb00a0c </m:t>
-              </m:r>
-              <m:r>
-                <w:rPr>
-                  <w:rFonts w:ascii="Cambria Math" w:hAnsi="Cambria Math"/>
-                </w:rPr>
-                <m:t xml:space="preserve"> </m:t>
-              </m:r>
-              <m:r>
-                <w:rPr>
-                  <w:rFonts w:ascii="Cambria Math" w:hAnsi="Cambria Math"/>
-                </w:rPr>
-                <m:t>bb00bbb  0000000]</m:t>
+                <m:t>[a0aaaaa  aaa0000  bb0b000  bb00a0c  bb00bbb  0000000]</m:t>
               </m:r>
             </m:e>
             <m:sup>
@@ -2060,19 +1778,7 @@
                 <w:rPr>
                   <w:rFonts w:ascii="Cambria Math" w:hAnsi="Cambria Math"/>
                 </w:rPr>
-                <m:t xml:space="preserve">[a0aaa00  bbb0000  bb0b000  bb00b00 </m:t>
-              </m:r>
-              <m:r>
-                <w:rPr>
-                  <w:rFonts w:ascii="Cambria Math" w:hAnsi="Cambria Math"/>
-                </w:rPr>
-                <m:t xml:space="preserve"> </m:t>
-              </m:r>
-              <m:r>
-                <w:rPr>
-                  <w:rFonts w:ascii="Cambria Math" w:hAnsi="Cambria Math"/>
-                </w:rPr>
-                <m:t>00000b0  aa00aa0]</m:t>
+                <m:t>[a0aaa00  bbb0000  bb0b000  bb00b00  00000b0  aa00aa0]</m:t>
               </m:r>
             </m:e>
             <m:sup>
@@ -2136,19 +1842,7 @@
                 <w:rPr>
                   <w:rFonts w:ascii="Cambria Math" w:hAnsi="Cambria Math"/>
                 </w:rPr>
-                <m:t xml:space="preserve">[a0aa00a  bbb0000  bb0b000  0000b00 </m:t>
-              </m:r>
-              <m:r>
-                <w:rPr>
-                  <w:rFonts w:ascii="Cambria Math" w:hAnsi="Cambria Math"/>
-                </w:rPr>
-                <m:t xml:space="preserve"> </m:t>
-              </m:r>
-              <m:r>
-                <w:rPr>
-                  <w:rFonts w:ascii="Cambria Math" w:hAnsi="Cambria Math"/>
-                </w:rPr>
-                <m:t>00000b0  0000aa0]</m:t>
+                <m:t>[a0aa00a  bbb0000  bb0b000  0000b00  00000b0  0000aa0]</m:t>
               </m:r>
             </m:e>
             <m:sup>
@@ -2212,19 +1906,7 @@
                 <w:rPr>
                   <w:rFonts w:ascii="Cambria Math" w:hAnsi="Cambria Math"/>
                 </w:rPr>
-                <m:t xml:space="preserve">[a0a0aa0  bbb0000  000b000  bb00b00 </m:t>
-              </m:r>
-              <m:r>
-                <w:rPr>
-                  <w:rFonts w:ascii="Cambria Math" w:hAnsi="Cambria Math"/>
-                </w:rPr>
-                <m:t xml:space="preserve"> </m:t>
-              </m:r>
-              <m:r>
-                <w:rPr>
-                  <w:rFonts w:ascii="Cambria Math" w:hAnsi="Cambria Math"/>
-                </w:rPr>
-                <m:t>bb000b0  0000aa0]</m:t>
+                <m:t>[a0a0aa0  bbb0000  000b000  bb00b00  bb000b0  0000aa0]</m:t>
               </m:r>
             </m:e>
             <m:sup>
@@ -2288,19 +1970,7 @@
                 <w:rPr>
                   <w:rFonts w:ascii="Cambria Math" w:hAnsi="Cambria Math"/>
                 </w:rPr>
-                <m:t xml:space="preserve">[a0a0a0a  bbb0000  000a000  bb00b00 </m:t>
-              </m:r>
-              <m:r>
-                <w:rPr>
-                  <w:rFonts w:ascii="Cambria Math" w:hAnsi="Cambria Math"/>
-                </w:rPr>
-                <m:t xml:space="preserve"> </m:t>
-              </m:r>
-              <m:r>
-                <w:rPr>
-                  <w:rFonts w:ascii="Cambria Math" w:hAnsi="Cambria Math"/>
-                </w:rPr>
-                <m:t>00000b0  aa00aa0]</m:t>
+                <m:t>[a0a0a0a  bbb0000  000a000  bb00b00  00000b0  aa00aa0]</m:t>
               </m:r>
             </m:e>
             <m:sup>
@@ -2364,19 +2034,7 @@
                 <w:rPr>
                   <w:rFonts w:ascii="Cambria Math" w:hAnsi="Cambria Math"/>
                 </w:rPr>
-                <m:t xml:space="preserve">[a000aaa  00b0000  000b000  bb00b00 </m:t>
-              </m:r>
-              <m:r>
-                <w:rPr>
-                  <w:rFonts w:ascii="Cambria Math" w:hAnsi="Cambria Math"/>
-                </w:rPr>
-                <m:t xml:space="preserve"> </m:t>
-              </m:r>
-              <m:r>
-                <w:rPr>
-                  <w:rFonts w:ascii="Cambria Math" w:hAnsi="Cambria Math"/>
-                </w:rPr>
-                <m:t>bb000b0  0000aa0]</m:t>
+                <m:t>[a000aaa  00b0000  000b000  bb00b00  bb000b0  0000aa0]</m:t>
               </m:r>
             </m:e>
             <m:sup>
@@ -2440,19 +2098,7 @@
                 <w:rPr>
                   <w:rFonts w:ascii="Cambria Math" w:hAnsi="Cambria Math"/>
                 </w:rPr>
-                <m:t xml:space="preserve">[a0aaaaa  bbb0000  bb0b000  bb00b00 </m:t>
-              </m:r>
-              <m:r>
-                <w:rPr>
-                  <w:rFonts w:ascii="Cambria Math" w:hAnsi="Cambria Math"/>
-                </w:rPr>
-                <m:t xml:space="preserve"> </m:t>
-              </m:r>
-              <m:r>
-                <w:rPr>
-                  <w:rFonts w:ascii="Cambria Math" w:hAnsi="Cambria Math"/>
-                </w:rPr>
-                <m:t>bb000b0  0000aa0]</m:t>
+                <m:t>[a0aaaaa  bbb0000  bb0b000  bb00b00  bb000b0  0000aa0]</m:t>
               </m:r>
             </m:e>
             <m:sup>
@@ -2516,19 +2162,7 @@
                 <w:rPr>
                   <w:rFonts w:ascii="Cambria Math" w:hAnsi="Cambria Math"/>
                 </w:rPr>
-                <m:t xml:space="preserve">[a0a0000  bbb0b00  000bb00  bbbbb00 </m:t>
-              </m:r>
-              <m:r>
-                <w:rPr>
-                  <w:rFonts w:ascii="Cambria Math" w:hAnsi="Cambria Math"/>
-                </w:rPr>
-                <m:t xml:space="preserve"> </m:t>
-              </m:r>
-              <m:r>
-                <w:rPr>
-                  <w:rFonts w:ascii="Cambria Math" w:hAnsi="Cambria Math"/>
-                </w:rPr>
-                <m:t>00000b0  aaaaaa0]</m:t>
+                <m:t>[a0a0000  bbb0b00  000bb00  bbbbb00  00000b0  aaaaaa0]</m:t>
               </m:r>
             </m:e>
             <m:sup>
@@ -2592,19 +2226,7 @@
                 <w:rPr>
                   <w:rFonts w:ascii="Cambria Math" w:hAnsi="Cambria Math"/>
                 </w:rPr>
-                <m:t xml:space="preserve">[a0aaa00  00b0b00  000bb00  bbbbb00 </m:t>
-              </m:r>
-              <m:r>
-                <w:rPr>
-                  <w:rFonts w:ascii="Cambria Math" w:hAnsi="Cambria Math"/>
-                </w:rPr>
-                <m:t xml:space="preserve"> </m:t>
-              </m:r>
-              <m:r>
-                <w:rPr>
-                  <w:rFonts w:ascii="Cambria Math" w:hAnsi="Cambria Math"/>
-                </w:rPr>
-                <m:t>00000b0  aaaaaa0]</m:t>
+                <m:t>[a0aaa00  00b0b00  000bb00  bbbbb00  00000b0  aaaaaa0]</m:t>
               </m:r>
             </m:e>
             <m:sup>
@@ -2668,19 +2290,7 @@
                 <w:rPr>
                   <w:rFonts w:ascii="Cambria Math" w:hAnsi="Cambria Math"/>
                 </w:rPr>
-                <m:t xml:space="preserve">[a0aa00a  bbb0b00  bb0bb00  00bbb00 </m:t>
-              </m:r>
-              <m:r>
-                <w:rPr>
-                  <w:rFonts w:ascii="Cambria Math" w:hAnsi="Cambria Math"/>
-                </w:rPr>
-                <m:t xml:space="preserve"> </m:t>
-              </m:r>
-              <m:r>
-                <w:rPr>
-                  <w:rFonts w:ascii="Cambria Math" w:hAnsi="Cambria Math"/>
-                </w:rPr>
-                <m:t>00000b0  00aaaa0]</m:t>
+                <m:t>[a0aa00a  bbb0b00  bb0bb00  00bbb00  00000b0  00aaaa0]</m:t>
               </m:r>
             </m:e>
             <m:sup>
@@ -2744,19 +2354,7 @@
                 <w:rPr>
                   <w:rFonts w:ascii="Cambria Math" w:hAnsi="Cambria Math"/>
                 </w:rPr>
-                <m:t xml:space="preserve">[a0aaaaa  00b0b00  000bb00  bbbbb00 </m:t>
-              </m:r>
-              <m:r>
-                <w:rPr>
-                  <w:rFonts w:ascii="Cambria Math" w:hAnsi="Cambria Math"/>
-                </w:rPr>
-                <m:t xml:space="preserve"> </m:t>
-              </m:r>
-              <m:r>
-                <w:rPr>
-                  <w:rFonts w:ascii="Cambria Math" w:hAnsi="Cambria Math"/>
-                </w:rPr>
-                <m:t>bb000b0  00aaaa0]</m:t>
+                <m:t>[a0aaaaa  00b0b00  000bb00  bbbbb00  bb000b0  00aaaa0]</m:t>
               </m:r>
             </m:e>
             <m:sup>
@@ -2820,19 +2418,7 @@
                 <w:rPr>
                   <w:rFonts w:ascii="Cambria Math" w:hAnsi="Cambria Math"/>
                 </w:rPr>
-                <m:t xml:space="preserve">[a0a0aa0  bbb000b  000b00b  bb00b00 </m:t>
-              </m:r>
-              <m:r>
-                <w:rPr>
-                  <w:rFonts w:ascii="Cambria Math" w:hAnsi="Cambria Math"/>
-                </w:rPr>
-                <m:t xml:space="preserve"> </m:t>
-              </m:r>
-              <m:r>
-                <w:rPr>
-                  <w:rFonts w:ascii="Cambria Math" w:hAnsi="Cambria Math"/>
-                </w:rPr>
-                <m:t>bb000b0  0000aa0]</m:t>
+                <m:t>[a0a0aa0  bbb000b  000b00b  bb00b00  bb000b0  0000aa0]</m:t>
               </m:r>
             </m:e>
             <m:sup>
@@ -2896,19 +2482,7 @@
                 <w:rPr>
                   <w:rFonts w:ascii="Cambria Math" w:hAnsi="Cambria Math"/>
                 </w:rPr>
-                <m:t xml:space="preserve">[a0a0000  bbb0b0b  000bb0b  bbbbb00 </m:t>
-              </m:r>
-              <m:r>
-                <w:rPr>
-                  <w:rFonts w:ascii="Cambria Math" w:hAnsi="Cambria Math"/>
-                </w:rPr>
-                <m:t xml:space="preserve"> </m:t>
-              </m:r>
-              <m:r>
-                <w:rPr>
-                  <w:rFonts w:ascii="Cambria Math" w:hAnsi="Cambria Math"/>
-                </w:rPr>
-                <m:t>00000b0  aaaaaa0]</m:t>
+                <m:t>[a0a0000  bbb0b0b  000bb0b  bbbbb00  00000b0  aaaaaa0]</m:t>
               </m:r>
             </m:e>
             <m:sup>
@@ -2972,19 +2546,7 @@
                 <w:rPr>
                   <w:rFonts w:ascii="Cambria Math" w:hAnsi="Cambria Math"/>
                 </w:rPr>
-                <m:t xml:space="preserve">[a0a0aa0  00b0b0b  bb0bb0b  00bbb00 </m:t>
-              </m:r>
-              <m:r>
-                <w:rPr>
-                  <w:rFonts w:ascii="Cambria Math" w:hAnsi="Cambria Math"/>
-                </w:rPr>
-                <m:t xml:space="preserve"> </m:t>
-              </m:r>
-              <m:r>
-                <w:rPr>
-                  <w:rFonts w:ascii="Cambria Math" w:hAnsi="Cambria Math"/>
-                </w:rPr>
-                <m:t>bb000b0  aaaaaa0]</m:t>
+                <m:t>[a0a0aa0  00b0b0b  bb0bb0b  00bbb00  bb000b0  aaaaaa0]</m:t>
               </m:r>
             </m:e>
             <m:sup>
@@ -3048,19 +2610,7 @@
                 <w:rPr>
                   <w:rFonts w:ascii="Cambria Math" w:hAnsi="Cambria Math"/>
                 </w:rPr>
-                <m:t xml:space="preserve">[a000aaa  00b0b0b  000bb0b  bbbbb00 </m:t>
-              </m:r>
-              <m:r>
-                <w:rPr>
-                  <w:rFonts w:ascii="Cambria Math" w:hAnsi="Cambria Math"/>
-                </w:rPr>
-                <m:t xml:space="preserve"> </m:t>
-              </m:r>
-              <m:r>
-                <w:rPr>
-                  <w:rFonts w:ascii="Cambria Math" w:hAnsi="Cambria Math"/>
-                </w:rPr>
-                <m:t>bb000b0  00aaaa0]</m:t>
+                <m:t>[a000aaa  00b0b0b  000bb0b  bbbbb00  bb000b0  00aaaa0]</m:t>
               </m:r>
             </m:e>
             <m:sup>
@@ -3124,19 +2674,7 @@
                 <w:rPr>
                   <w:rFonts w:ascii="Cambria Math" w:hAnsi="Cambria Math"/>
                 </w:rPr>
-                <m:t xml:space="preserve">[a0a0000  bbb0000  000b000  0000b00 </m:t>
-              </m:r>
-              <m:r>
-                <w:rPr>
-                  <w:rFonts w:ascii="Cambria Math" w:hAnsi="Cambria Math"/>
-                </w:rPr>
-                <m:t xml:space="preserve"> </m:t>
-              </m:r>
-              <m:r>
-                <w:rPr>
-                  <w:rFonts w:ascii="Cambria Math" w:hAnsi="Cambria Math"/>
-                </w:rPr>
-                <m:t>00000b0  0000aab]</m:t>
+                <m:t>[a0a0000  bbb0000  000b000  0000b00  00000b0  0000aab]</m:t>
               </m:r>
             </m:e>
             <m:sup>
@@ -3200,19 +2738,7 @@
                 <w:rPr>
                   <w:rFonts w:ascii="Cambria Math" w:hAnsi="Cambria Math"/>
                 </w:rPr>
-                <m:t xml:space="preserve">[a0aaa00  bbb0000  bb0b000  bb00b00 </m:t>
-              </m:r>
-              <m:r>
-                <w:rPr>
-                  <w:rFonts w:ascii="Cambria Math" w:hAnsi="Cambria Math"/>
-                </w:rPr>
-                <m:t xml:space="preserve"> </m:t>
-              </m:r>
-              <m:r>
-                <w:rPr>
-                  <w:rFonts w:ascii="Cambria Math" w:hAnsi="Cambria Math"/>
-                </w:rPr>
-                <m:t>00000b0  aa00aab]</m:t>
+                <m:t>[a0aaa00  bbb0000  bb0b000  bb00b00  00000b0  aa00aab]</m:t>
               </m:r>
             </m:e>
             <m:sup>
@@ -3276,19 +2802,7 @@
                 <w:rPr>
                   <w:rFonts w:ascii="Cambria Math" w:hAnsi="Cambria Math"/>
                 </w:rPr>
-                <m:t xml:space="preserve">[a0aa00a  bbb0000  bb0b000  0000b00 </m:t>
-              </m:r>
-              <m:r>
-                <w:rPr>
-                  <w:rFonts w:ascii="Cambria Math" w:hAnsi="Cambria Math"/>
-                </w:rPr>
-                <m:t xml:space="preserve"> </m:t>
-              </m:r>
-              <m:r>
-                <w:rPr>
-                  <w:rFonts w:ascii="Cambria Math" w:hAnsi="Cambria Math"/>
-                </w:rPr>
-                <m:t>00000b0  bb00aab]</m:t>
+                <m:t>[a0aa00a  bbb0000  bb0b000  0000b00  00000b0  bb00aab]</m:t>
               </m:r>
             </m:e>
             <m:sup>
@@ -3352,19 +2866,7 @@
                 <w:rPr>
                   <w:rFonts w:ascii="Cambria Math" w:hAnsi="Cambria Math"/>
                 </w:rPr>
-                <m:t xml:space="preserve">[a000aaa  00b0000  000b000  bb00b00 </m:t>
-              </m:r>
-              <m:r>
-                <w:rPr>
-                  <w:rFonts w:ascii="Cambria Math" w:hAnsi="Cambria Math"/>
-                </w:rPr>
-                <m:t xml:space="preserve"> </m:t>
-              </m:r>
-              <m:r>
-                <w:rPr>
-                  <w:rFonts w:ascii="Cambria Math" w:hAnsi="Cambria Math"/>
-                </w:rPr>
-                <m:t>bb000b0  bb00aab]</m:t>
+                <m:t>[a000aaa  00b0000  000b000  bb00b00  bb000b0  bb00aab]</m:t>
               </m:r>
             </m:e>
             <m:sup>
@@ -3428,19 +2930,7 @@
                 <w:rPr>
                   <w:rFonts w:ascii="Cambria Math" w:hAnsi="Cambria Math"/>
                 </w:rPr>
-                <m:t xml:space="preserve">[a0a0000  bbb0b00  000bb00  bbbbb00 </m:t>
-              </m:r>
-              <m:r>
-                <w:rPr>
-                  <w:rFonts w:ascii="Cambria Math" w:hAnsi="Cambria Math"/>
-                </w:rPr>
-                <m:t xml:space="preserve"> </m:t>
-              </m:r>
-              <m:r>
-                <w:rPr>
-                  <w:rFonts w:ascii="Cambria Math" w:hAnsi="Cambria Math"/>
-                </w:rPr>
-                <m:t>00000b0  aaaaaab]</m:t>
+                <m:t>[a0a0000  bbb0b00  000bb00  bbbbb00  00000b0  aaaaaab]</m:t>
               </m:r>
             </m:e>
             <m:sup>
@@ -3504,19 +2994,7 @@
                 <w:rPr>
                   <w:rFonts w:ascii="Cambria Math" w:hAnsi="Cambria Math"/>
                 </w:rPr>
-                <m:t xml:space="preserve">[a0aaa00  00b0b00  000bb00  bbbbb00 </m:t>
-              </m:r>
-              <m:r>
-                <w:rPr>
-                  <w:rFonts w:ascii="Cambria Math" w:hAnsi="Cambria Math"/>
-                </w:rPr>
-                <m:t xml:space="preserve"> </m:t>
-              </m:r>
-              <m:r>
-                <w:rPr>
-                  <w:rFonts w:ascii="Cambria Math" w:hAnsi="Cambria Math"/>
-                </w:rPr>
-                <m:t>00000b0  aaaaaab]</m:t>
+                <m:t>[a0aaa00  00b0b00  000bb00  bbbbb00  00000b0  aaaaaab]</m:t>
               </m:r>
             </m:e>
             <m:sup>
@@ -3580,19 +3058,7 @@
                 <w:rPr>
                   <w:rFonts w:ascii="Cambria Math" w:hAnsi="Cambria Math"/>
                 </w:rPr>
-                <m:t xml:space="preserve">[a0aa00a  bbb0b00  bb0bb00  00bbb00 </m:t>
-              </m:r>
-              <m:r>
-                <w:rPr>
-                  <w:rFonts w:ascii="Cambria Math" w:hAnsi="Cambria Math"/>
-                </w:rPr>
-                <m:t xml:space="preserve"> </m:t>
-              </m:r>
-              <m:r>
-                <w:rPr>
-                  <w:rFonts w:ascii="Cambria Math" w:hAnsi="Cambria Math"/>
-                </w:rPr>
-                <m:t>00000b0  bbaaaab]</m:t>
+                <m:t>[a0aa00a  bbb0b00  bb0bb00  00bbb00  00000b0  bbaaaab]</m:t>
               </m:r>
             </m:e>
             <m:sup>
@@ -3656,19 +3122,7 @@
                 <w:rPr>
                   <w:rFonts w:ascii="Cambria Math" w:hAnsi="Cambria Math"/>
                 </w:rPr>
-                <m:t xml:space="preserve">[a0aaaaa  00b0b00  000bb00  bbbbb00 </m:t>
-              </m:r>
-              <m:r>
-                <w:rPr>
-                  <w:rFonts w:ascii="Cambria Math" w:hAnsi="Cambria Math"/>
-                </w:rPr>
-                <m:t xml:space="preserve"> </m:t>
-              </m:r>
-              <m:r>
-                <w:rPr>
-                  <w:rFonts w:ascii="Cambria Math" w:hAnsi="Cambria Math"/>
-                </w:rPr>
-                <m:t>bb000b0  bbaaaab]</m:t>
+                <m:t>[a0aaaaa  00b0b00  000bb00  bbbbb00  bb000b0  bbaaaab]</m:t>
               </m:r>
             </m:e>
             <m:sup>
@@ -3732,19 +3186,7 @@
                 <w:rPr>
                   <w:rFonts w:ascii="Cambria Math" w:hAnsi="Cambria Math"/>
                 </w:rPr>
-                <m:t xml:space="preserve">[a0a0000  bbb000b  000b00b  0000b00 </m:t>
-              </m:r>
-              <m:r>
-                <w:rPr>
-                  <w:rFonts w:ascii="Cambria Math" w:hAnsi="Cambria Math"/>
-                </w:rPr>
-                <m:t xml:space="preserve"> </m:t>
-              </m:r>
-              <m:r>
-                <w:rPr>
-                  <w:rFonts w:ascii="Cambria Math" w:hAnsi="Cambria Math"/>
-                </w:rPr>
-                <m:t>00000b0  bbbbaab]</m:t>
+                <m:t>[a0a0000  bbb000b  000b00b  0000b00  00000b0  bbbbaab]</m:t>
               </m:r>
             </m:e>
             <m:sup>
@@ -3808,19 +3250,7 @@
                 <w:rPr>
                   <w:rFonts w:ascii="Cambria Math" w:hAnsi="Cambria Math"/>
                 </w:rPr>
-                <m:t xml:space="preserve">[a0a0aa0  bbb000b  000b00b  bb00b00 </m:t>
-              </m:r>
-              <m:r>
-                <w:rPr>
-                  <w:rFonts w:ascii="Cambria Math" w:hAnsi="Cambria Math"/>
-                </w:rPr>
-                <m:t xml:space="preserve"> </m:t>
-              </m:r>
-              <m:r>
-                <w:rPr>
-                  <w:rFonts w:ascii="Cambria Math" w:hAnsi="Cambria Math"/>
-                </w:rPr>
-                <m:t>bb000b0  bbbbaab]</m:t>
+                <m:t>[a0a0aa0  bbb000b  000b00b  bb00b00  bb000b0  bbbbaab]</m:t>
               </m:r>
             </m:e>
             <m:sup>
@@ -3884,19 +3314,7 @@
                 <w:rPr>
                   <w:rFonts w:ascii="Cambria Math" w:hAnsi="Cambria Math"/>
                 </w:rPr>
-                <m:t xml:space="preserve">[a0a0000  bbb0000  000b000  0000bb0 </m:t>
-              </m:r>
-              <m:r>
-                <w:rPr>
-                  <w:rFonts w:ascii="Cambria Math" w:hAnsi="Cambria Math"/>
-                </w:rPr>
-                <m:t xml:space="preserve"> </m:t>
-              </m:r>
-              <m:r>
-                <w:rPr>
-                  <w:rFonts w:ascii="Cambria Math" w:hAnsi="Cambria Math"/>
-                </w:rPr>
-                <m:t>0000b0b  0000baa]</m:t>
+                <m:t>[a0a0000  bbb0000  000b000  0000bb0  0000b0b  0000baa]</m:t>
               </m:r>
             </m:e>
             <m:sup>
@@ -3960,19 +3378,7 @@
                 <w:rPr>
                   <w:rFonts w:ascii="Cambria Math" w:hAnsi="Cambria Math"/>
                 </w:rPr>
-                <m:t xml:space="preserve">[a0a0000  bbb0b00  000bb00  bbbbbb0 </m:t>
-              </m:r>
-              <m:r>
-                <w:rPr>
-                  <w:rFonts w:ascii="Cambria Math" w:hAnsi="Cambria Math"/>
-                </w:rPr>
-                <m:t xml:space="preserve"> </m:t>
-              </m:r>
-              <m:r>
-                <w:rPr>
-                  <w:rFonts w:ascii="Cambria Math" w:hAnsi="Cambria Math"/>
-                </w:rPr>
-                <m:t>bbbbb0b  bbbbbaa]</m:t>
+                <m:t>[a0a0000  bbb0b00  000bb00  bbbbbb0  bbbbb0b  bbbbbaa]</m:t>
               </m:r>
             </m:e>
             <m:sup>
@@ -4036,19 +3442,7 @@
                 <w:rPr>
                   <w:rFonts w:ascii="Cambria Math" w:hAnsi="Cambria Math"/>
                 </w:rPr>
-                <m:t xml:space="preserve">[a0aaa00  00b0b00  000bb00  bbbbbb0 </m:t>
-              </m:r>
-              <m:r>
-                <w:rPr>
-                  <w:rFonts w:ascii="Cambria Math" w:hAnsi="Cambria Math"/>
-                </w:rPr>
-                <m:t xml:space="preserve"> </m:t>
-              </m:r>
-              <m:r>
-                <w:rPr>
-                  <w:rFonts w:ascii="Cambria Math" w:hAnsi="Cambria Math"/>
-                </w:rPr>
-                <m:t>bbbbb0b  bbbbbaa]</m:t>
+                <m:t>[a0aaa00  00b0b00  000bb00  bbbbbb0  bbbbb0b  bbbbbaa]</m:t>
               </m:r>
             </m:e>
             <m:sup>
@@ -4112,19 +3506,7 @@
                 <w:rPr>
                   <w:rFonts w:ascii="Cambria Math" w:hAnsi="Cambria Math"/>
                 </w:rPr>
-                <m:t xml:space="preserve">[a0aa0a0  bbb0b00  bb0bb00  bbbbbb0 </m:t>
-              </m:r>
-              <m:r>
-                <w:rPr>
-                  <w:rFonts w:ascii="Cambria Math" w:hAnsi="Cambria Math"/>
-                </w:rPr>
-                <m:t xml:space="preserve"> </m:t>
-              </m:r>
-              <m:r>
-                <w:rPr>
-                  <w:rFonts w:ascii="Cambria Math" w:hAnsi="Cambria Math"/>
-                </w:rPr>
-                <m:t>00bbb0b  aabbbaa]</m:t>
+                <m:t>[a0aa0a0  bbb0b00  bb0bb00  bbbbbb0  00bbb0b  aabbbaa]</m:t>
               </m:r>
             </m:e>
             <m:sup>
@@ -4188,19 +3570,7 @@
                 <w:rPr>
                   <w:rFonts w:ascii="Cambria Math" w:hAnsi="Cambria Math"/>
                 </w:rPr>
-                <m:t xml:space="preserve">[a0a00aa  bbb0b00  000bb00  00bbbb0 </m:t>
-              </m:r>
-              <m:r>
-                <w:rPr>
-                  <w:rFonts w:ascii="Cambria Math" w:hAnsi="Cambria Math"/>
-                </w:rPr>
-                <m:t xml:space="preserve"> </m:t>
-              </m:r>
-              <m:r>
-                <w:rPr>
-                  <w:rFonts w:ascii="Cambria Math" w:hAnsi="Cambria Math"/>
-                </w:rPr>
-                <m:t>00bbb0b  bbbbbaa]</m:t>
+                <m:t>[a0a00aa  bbb0b00  000bb00  00bbbb0  00bbb0b  bbbbbaa]</m:t>
               </m:r>
             </m:e>
             <m:sup>
@@ -4264,19 +3634,7 @@
                 <w:rPr>
                   <w:rFonts w:ascii="Cambria Math" w:hAnsi="Cambria Math"/>
                 </w:rPr>
-                <m:t xml:space="preserve">[a0aaaaa  00b0b00  000bb00  00bbbb0 </m:t>
-              </m:r>
-              <m:r>
-                <w:rPr>
-                  <w:rFonts w:ascii="Cambria Math" w:hAnsi="Cambria Math"/>
-                </w:rPr>
-                <m:t xml:space="preserve"> </m:t>
-              </m:r>
-              <m:r>
-                <w:rPr>
-                  <w:rFonts w:ascii="Cambria Math" w:hAnsi="Cambria Math"/>
-                </w:rPr>
-                <m:t>00bbb0b  bbbbbaa]</m:t>
+                <m:t>[a0aaaaa  00b0b00  000bb00  00bbbb0  00bbb0b  bbbbbaa]</m:t>
               </m:r>
             </m:e>
             <m:sup>
@@ -4340,19 +3698,7 @@
                 <w:rPr>
                   <w:rFonts w:ascii="Cambria Math" w:hAnsi="Cambria Math"/>
                 </w:rPr>
-                <m:t xml:space="preserve">[a0a0000  bbb00b0  000b0b0  bbbbbb0 </m:t>
-              </m:r>
-              <m:r>
-                <w:rPr>
-                  <w:rFonts w:ascii="Cambria Math" w:hAnsi="Cambria Math"/>
-                </w:rPr>
-                <m:t xml:space="preserve"> </m:t>
-              </m:r>
-              <m:r>
-                <w:rPr>
-                  <w:rFonts w:ascii="Cambria Math" w:hAnsi="Cambria Math"/>
-                </w:rPr>
-                <m:t>0000b0b  aaaabaa]</m:t>
+                <m:t>[a0a0000  bbb00b0  000b0b0  bbbbbb0  0000b0b  aaaabaa]</m:t>
               </m:r>
             </m:e>
             <m:sup>
@@ -4416,19 +3762,7 @@
                 <w:rPr>
                   <w:rFonts w:ascii="Cambria Math" w:hAnsi="Cambria Math"/>
                 </w:rPr>
-                <m:t xml:space="preserve">[a0a00aa  bbb0b00  000bb00  00bbbb0 </m:t>
-              </m:r>
-              <m:r>
-                <w:rPr>
-                  <w:rFonts w:ascii="Cambria Math" w:hAnsi="Cambria Math"/>
-                </w:rPr>
-                <m:t xml:space="preserve"> </m:t>
-              </m:r>
-              <m:r>
-                <w:rPr>
-                  <w:rFonts w:ascii="Cambria Math" w:hAnsi="Cambria Math"/>
-                </w:rPr>
-                <m:t>00bbb0b  00bbbac]</m:t>
+                <m:t>[a0a00aa  bbb0b00  000bb00  00bbbb0  00bbb0b  00bbbac]</m:t>
               </m:r>
             </m:e>
             <m:sup>
@@ -4492,19 +3826,7 @@
                 <w:rPr>
                   <w:rFonts w:ascii="Cambria Math" w:hAnsi="Cambria Math"/>
                 </w:rPr>
-                <m:t xml:space="preserve">[a0aaaaa  00b0b00  000bb00  00bbbb0 </m:t>
-              </m:r>
-              <m:r>
-                <w:rPr>
-                  <w:rFonts w:ascii="Cambria Math" w:hAnsi="Cambria Math"/>
-                </w:rPr>
-                <m:t xml:space="preserve"> </m:t>
-              </m:r>
-              <m:r>
-                <w:rPr>
-                  <w:rFonts w:ascii="Cambria Math" w:hAnsi="Cambria Math"/>
-                </w:rPr>
-                <m:t>00bbb0b  00bbbac]</m:t>
+                <m:t>[a0aaaaa  00b0b00  000bb00  00bbbb0  00bbb0b  00bbbac]</m:t>
               </m:r>
             </m:e>
             <m:sup>
@@ -6743,7 +6065,6 @@
     </w:p>
     <w:p>
       <w:r>
-        <w:lastRenderedPageBreak/>
         <w:t xml:space="preserve">            </w:t>
       </w:r>
       <m:oMath>
@@ -8366,91 +7687,7 @@
                 <w:rPr>
                   <w:rFonts w:ascii="Cambria Math" w:hAnsi="Cambria Math"/>
                 </w:rPr>
-                <m:t>[b0</m:t>
-              </m:r>
-              <m:r>
-                <w:rPr>
-                  <w:rFonts w:ascii="Cambria Math" w:hAnsi="Cambria Math"/>
-                </w:rPr>
-                <m:t>b</m:t>
-              </m:r>
-              <m:r>
-                <w:rPr>
-                  <w:rFonts w:ascii="Cambria Math" w:hAnsi="Cambria Math"/>
-                </w:rPr>
-                <m:t>0000  0b</m:t>
-              </m:r>
-              <m:r>
-                <w:rPr>
-                  <w:rFonts w:ascii="Cambria Math" w:hAnsi="Cambria Math"/>
-                </w:rPr>
-                <m:t>b</m:t>
-              </m:r>
-              <m:r>
-                <w:rPr>
-                  <w:rFonts w:ascii="Cambria Math" w:hAnsi="Cambria Math"/>
-                </w:rPr>
-                <m:t xml:space="preserve">0000  </m:t>
-              </m:r>
-              <m:r>
-                <w:rPr>
-                  <w:rFonts w:ascii="Cambria Math" w:hAnsi="Cambria Math"/>
-                </w:rPr>
-                <m:t>bbb0b00</m:t>
-              </m:r>
-              <m:r>
-                <w:rPr>
-                  <w:rFonts w:ascii="Cambria Math" w:hAnsi="Cambria Math"/>
-                </w:rPr>
-                <m:t xml:space="preserve">  </m:t>
-              </m:r>
-              <m:r>
-                <w:rPr>
-                  <w:rFonts w:ascii="Cambria Math" w:hAnsi="Cambria Math"/>
-                </w:rPr>
-                <m:t>000bb00</m:t>
-              </m:r>
-              <m:r>
-                <w:rPr>
-                  <w:rFonts w:ascii="Cambria Math" w:hAnsi="Cambria Math"/>
-                </w:rPr>
-                <m:t xml:space="preserve">  </m:t>
-              </m:r>
-              <m:r>
-                <w:rPr>
-                  <w:rFonts w:ascii="Cambria Math" w:hAnsi="Cambria Math"/>
-                </w:rPr>
-                <m:t>bbbbb00</m:t>
-              </m:r>
-              <m:r>
-                <w:rPr>
-                  <w:rFonts w:ascii="Cambria Math" w:hAnsi="Cambria Math"/>
-                </w:rPr>
-                <m:t xml:space="preserve">  </m:t>
-              </m:r>
-              <m:r>
-                <w:rPr>
-                  <w:rFonts w:ascii="Cambria Math" w:hAnsi="Cambria Math"/>
-                </w:rPr>
-                <m:t>00000b0</m:t>
-              </m:r>
-              <m:r>
-                <w:rPr>
-                  <w:rFonts w:ascii="Cambria Math" w:hAnsi="Cambria Math"/>
-                </w:rPr>
-                <m:t xml:space="preserve">  </m:t>
-              </m:r>
-              <m:r>
-                <w:rPr>
-                  <w:rFonts w:ascii="Cambria Math" w:hAnsi="Cambria Math"/>
-                </w:rPr>
-                <m:t>aaaaaab</m:t>
-              </m:r>
-              <m:r>
-                <w:rPr>
-                  <w:rFonts w:ascii="Cambria Math" w:hAnsi="Cambria Math"/>
-                </w:rPr>
-                <m:t>]</m:t>
+                <m:t>[b0b0000  0bb0000  bbb0b00  000bb00  bbbbb00  00000b0  aaaaaab]</m:t>
               </m:r>
             </m:e>
             <m:sup>
@@ -8522,91 +7759,7 @@
               <w:rPr>
                 <w:rFonts w:ascii="Cambria Math" w:hAnsi="Cambria Math"/>
               </w:rPr>
-              <m:t>[</m:t>
-            </m:r>
-            <m:r>
-              <w:rPr>
-                <w:rFonts w:ascii="Cambria Math" w:hAnsi="Cambria Math"/>
-              </w:rPr>
-              <m:t>b00000b</m:t>
-            </m:r>
-            <m:r>
-              <w:rPr>
-                <w:rFonts w:ascii="Cambria Math" w:hAnsi="Cambria Math"/>
-              </w:rPr>
-              <m:t xml:space="preserve">  </m:t>
-            </m:r>
-            <m:r>
-              <w:rPr>
-                <w:rFonts w:ascii="Cambria Math" w:hAnsi="Cambria Math"/>
-              </w:rPr>
-              <m:t>0b0000b</m:t>
-            </m:r>
-            <m:r>
-              <w:rPr>
-                <w:rFonts w:ascii="Cambria Math" w:hAnsi="Cambria Math"/>
-              </w:rPr>
-              <m:t xml:space="preserve">  </m:t>
-            </m:r>
-            <m:r>
-              <w:rPr>
-                <w:rFonts w:ascii="Cambria Math" w:hAnsi="Cambria Math"/>
-              </w:rPr>
-              <m:t>00b0b00</m:t>
-            </m:r>
-            <m:r>
-              <w:rPr>
-                <w:rFonts w:ascii="Cambria Math" w:hAnsi="Cambria Math"/>
-              </w:rPr>
-              <m:t xml:space="preserve">  </m:t>
-            </m:r>
-            <m:r>
-              <w:rPr>
-                <w:rFonts w:ascii="Cambria Math" w:hAnsi="Cambria Math"/>
-              </w:rPr>
-              <m:t>000bb00</m:t>
-            </m:r>
-            <m:r>
-              <w:rPr>
-                <w:rFonts w:ascii="Cambria Math" w:hAnsi="Cambria Math"/>
-              </w:rPr>
-              <m:t xml:space="preserve">  </m:t>
-            </m:r>
-            <m:r>
-              <w:rPr>
-                <w:rFonts w:ascii="Cambria Math" w:hAnsi="Cambria Math"/>
-              </w:rPr>
-              <m:t>00bbb00</m:t>
-            </m:r>
-            <m:r>
-              <w:rPr>
-                <w:rFonts w:ascii="Cambria Math" w:hAnsi="Cambria Math"/>
-              </w:rPr>
-              <m:t xml:space="preserve">  </m:t>
-            </m:r>
-            <m:r>
-              <w:rPr>
-                <w:rFonts w:ascii="Cambria Math" w:hAnsi="Cambria Math"/>
-              </w:rPr>
-              <m:t>00000b0</m:t>
-            </m:r>
-            <m:r>
-              <w:rPr>
-                <w:rFonts w:ascii="Cambria Math" w:hAnsi="Cambria Math"/>
-              </w:rPr>
-              <m:t xml:space="preserve">  </m:t>
-            </m:r>
-            <m:r>
-              <w:rPr>
-                <w:rFonts w:ascii="Cambria Math" w:hAnsi="Cambria Math"/>
-              </w:rPr>
-              <m:t>bbaaaab</m:t>
-            </m:r>
-            <m:r>
-              <w:rPr>
-                <w:rFonts w:ascii="Cambria Math" w:hAnsi="Cambria Math"/>
-              </w:rPr>
-              <m:t>]</m:t>
+              <m:t>[b00000b  0b0000b  00b0b00  000bb00  00bbb00  00000b0  bbaaaab]</m:t>
             </m:r>
           </m:e>
           <m:sup>
@@ -8671,67 +7824,7 @@
               <w:rPr>
                 <w:rFonts w:ascii="Cambria Math" w:hAnsi="Cambria Math"/>
               </w:rPr>
-              <m:t xml:space="preserve">[b000000  0b00000  </m:t>
-            </m:r>
-            <m:r>
-              <w:rPr>
-                <w:rFonts w:ascii="Cambria Math" w:hAnsi="Cambria Math"/>
-              </w:rPr>
-              <m:t>00b000b</m:t>
-            </m:r>
-            <m:r>
-              <w:rPr>
-                <w:rFonts w:ascii="Cambria Math" w:hAnsi="Cambria Math"/>
-              </w:rPr>
-              <m:t xml:space="preserve">  </m:t>
-            </m:r>
-            <m:r>
-              <w:rPr>
-                <w:rFonts w:ascii="Cambria Math" w:hAnsi="Cambria Math"/>
-              </w:rPr>
-              <m:t>000b00b</m:t>
-            </m:r>
-            <m:r>
-              <w:rPr>
-                <w:rFonts w:ascii="Cambria Math" w:hAnsi="Cambria Math"/>
-              </w:rPr>
-              <m:t xml:space="preserve">  </m:t>
-            </m:r>
-            <m:r>
-              <w:rPr>
-                <w:rFonts w:ascii="Cambria Math" w:hAnsi="Cambria Math"/>
-              </w:rPr>
-              <m:t>0000b00</m:t>
-            </m:r>
-            <m:r>
-              <w:rPr>
-                <w:rFonts w:ascii="Cambria Math" w:hAnsi="Cambria Math"/>
-              </w:rPr>
-              <m:t xml:space="preserve">  </m:t>
-            </m:r>
-            <m:r>
-              <w:rPr>
-                <w:rFonts w:ascii="Cambria Math" w:hAnsi="Cambria Math"/>
-              </w:rPr>
-              <m:t>00000b0</m:t>
-            </m:r>
-            <m:r>
-              <w:rPr>
-                <w:rFonts w:ascii="Cambria Math" w:hAnsi="Cambria Math"/>
-              </w:rPr>
-              <m:t xml:space="preserve">  </m:t>
-            </m:r>
-            <m:r>
-              <w:rPr>
-                <w:rFonts w:ascii="Cambria Math" w:hAnsi="Cambria Math"/>
-              </w:rPr>
-              <m:t>00bbaab</m:t>
-            </m:r>
-            <m:r>
-              <w:rPr>
-                <w:rFonts w:ascii="Cambria Math" w:hAnsi="Cambria Math"/>
-              </w:rPr>
-              <m:t>]</m:t>
+              <m:t>[b000000  0b00000  00b000b  000b00b  0000b00  00000b0  00bbaab]</m:t>
             </m:r>
           </m:e>
           <m:sup>
@@ -8796,67 +7889,7 @@
               <w:rPr>
                 <w:rFonts w:ascii="Cambria Math" w:hAnsi="Cambria Math"/>
               </w:rPr>
-              <m:t xml:space="preserve">[b0b0000  0bb0000  </m:t>
-            </m:r>
-            <m:r>
-              <w:rPr>
-                <w:rFonts w:ascii="Cambria Math" w:hAnsi="Cambria Math"/>
-              </w:rPr>
-              <m:t>bbb000b</m:t>
-            </m:r>
-            <m:r>
-              <w:rPr>
-                <w:rFonts w:ascii="Cambria Math" w:hAnsi="Cambria Math"/>
-              </w:rPr>
-              <m:t xml:space="preserve">  </m:t>
-            </m:r>
-            <m:r>
-              <w:rPr>
-                <w:rFonts w:ascii="Cambria Math" w:hAnsi="Cambria Math"/>
-              </w:rPr>
-              <m:t>000b00b</m:t>
-            </m:r>
-            <m:r>
-              <w:rPr>
-                <w:rFonts w:ascii="Cambria Math" w:hAnsi="Cambria Math"/>
-              </w:rPr>
-              <m:t xml:space="preserve">  </m:t>
-            </m:r>
-            <m:r>
-              <w:rPr>
-                <w:rFonts w:ascii="Cambria Math" w:hAnsi="Cambria Math"/>
-              </w:rPr>
-              <m:t>0000b00</m:t>
-            </m:r>
-            <m:r>
-              <w:rPr>
-                <w:rFonts w:ascii="Cambria Math" w:hAnsi="Cambria Math"/>
-              </w:rPr>
-              <m:t xml:space="preserve">  </m:t>
-            </m:r>
-            <m:r>
-              <w:rPr>
-                <w:rFonts w:ascii="Cambria Math" w:hAnsi="Cambria Math"/>
-              </w:rPr>
-              <m:t>00000b0</m:t>
-            </m:r>
-            <m:r>
-              <w:rPr>
-                <w:rFonts w:ascii="Cambria Math" w:hAnsi="Cambria Math"/>
-              </w:rPr>
-              <m:t xml:space="preserve">  </m:t>
-            </m:r>
-            <m:r>
-              <w:rPr>
-                <w:rFonts w:ascii="Cambria Math" w:hAnsi="Cambria Math"/>
-              </w:rPr>
-              <m:t>bbbbaab</m:t>
-            </m:r>
-            <m:r>
-              <w:rPr>
-                <w:rFonts w:ascii="Cambria Math" w:hAnsi="Cambria Math"/>
-              </w:rPr>
-              <m:t>]</m:t>
+              <m:t>[b0b0000  0bb0000  bbb000b  000b00b  0000b00  00000b0  bbbbaab]</m:t>
             </m:r>
           </m:e>
           <m:sup>
@@ -8909,13 +7942,7 @@
               <w:rPr>
                 <w:rFonts w:ascii="Cambria Math" w:hAnsi="Cambria Math"/>
               </w:rPr>
-              <m:t>6</m:t>
-            </m:r>
-            <m:r>
-              <w:rPr>
-                <w:rFonts w:ascii="Cambria Math" w:hAnsi="Cambria Math"/>
-              </w:rPr>
-              <m:t>0</m:t>
+              <m:t>60</m:t>
             </m:r>
           </m:sub>
         </m:sSub>
@@ -8939,103 +7966,7 @@
               <w:rPr>
                 <w:rFonts w:ascii="Cambria Math" w:hAnsi="Cambria Math"/>
               </w:rPr>
-              <m:t>[b00</m:t>
-            </m:r>
-            <m:r>
-              <w:rPr>
-                <w:rFonts w:ascii="Cambria Math" w:hAnsi="Cambria Math"/>
-              </w:rPr>
-              <m:t>0</m:t>
-            </m:r>
-            <m:r>
-              <w:rPr>
-                <w:rFonts w:ascii="Cambria Math" w:hAnsi="Cambria Math"/>
-              </w:rPr>
-              <m:t>000  0b0</m:t>
-            </m:r>
-            <m:r>
-              <w:rPr>
-                <w:rFonts w:ascii="Cambria Math" w:hAnsi="Cambria Math"/>
-              </w:rPr>
-              <m:t>0</m:t>
-            </m:r>
-            <m:r>
-              <w:rPr>
-                <w:rFonts w:ascii="Cambria Math" w:hAnsi="Cambria Math"/>
-              </w:rPr>
-              <m:t>000  00</m:t>
-            </m:r>
-            <m:r>
-              <w:rPr>
-                <w:rFonts w:ascii="Cambria Math" w:hAnsi="Cambria Math"/>
-              </w:rPr>
-              <m:t>b</m:t>
-            </m:r>
-            <m:r>
-              <w:rPr>
-                <w:rFonts w:ascii="Cambria Math" w:hAnsi="Cambria Math"/>
-              </w:rPr>
-              <m:t>0</m:t>
-            </m:r>
-            <m:r>
-              <w:rPr>
-                <w:rFonts w:ascii="Cambria Math" w:hAnsi="Cambria Math"/>
-              </w:rPr>
-              <m:t>0</m:t>
-            </m:r>
-            <m:r>
-              <w:rPr>
-                <w:rFonts w:ascii="Cambria Math" w:hAnsi="Cambria Math"/>
-              </w:rPr>
-              <m:t xml:space="preserve">00  </m:t>
-            </m:r>
-            <m:r>
-              <w:rPr>
-                <w:rFonts w:ascii="Cambria Math" w:hAnsi="Cambria Math"/>
-              </w:rPr>
-              <m:t>000b000</m:t>
-            </m:r>
-            <m:r>
-              <w:rPr>
-                <w:rFonts w:ascii="Cambria Math" w:hAnsi="Cambria Math"/>
-              </w:rPr>
-              <m:t xml:space="preserve">  </m:t>
-            </m:r>
-            <m:r>
-              <w:rPr>
-                <w:rFonts w:ascii="Cambria Math" w:hAnsi="Cambria Math"/>
-              </w:rPr>
-              <m:t>0000bb0</m:t>
-            </m:r>
-            <m:r>
-              <w:rPr>
-                <w:rFonts w:ascii="Cambria Math" w:hAnsi="Cambria Math"/>
-              </w:rPr>
-              <m:t xml:space="preserve">  </m:t>
-            </m:r>
-            <m:r>
-              <w:rPr>
-                <w:rFonts w:ascii="Cambria Math" w:hAnsi="Cambria Math"/>
-              </w:rPr>
-              <m:t>0000b0b</m:t>
-            </m:r>
-            <m:r>
-              <w:rPr>
-                <w:rFonts w:ascii="Cambria Math" w:hAnsi="Cambria Math"/>
-              </w:rPr>
-              <m:t xml:space="preserve">  </m:t>
-            </m:r>
-            <m:r>
-              <w:rPr>
-                <w:rFonts w:ascii="Cambria Math" w:hAnsi="Cambria Math"/>
-              </w:rPr>
-              <m:t>0000baa</m:t>
-            </m:r>
-            <m:r>
-              <w:rPr>
-                <w:rFonts w:ascii="Cambria Math" w:hAnsi="Cambria Math"/>
-              </w:rPr>
-              <m:t>]</m:t>
+              <m:t>[b000000  0b00000  00b0000  000b000  0000bb0  0000b0b  0000baa]</m:t>
             </m:r>
           </m:e>
           <m:sup>
@@ -9098,91 +8029,7 @@
                 <w:rPr>
                   <w:rFonts w:ascii="Cambria Math" w:hAnsi="Cambria Math"/>
                 </w:rPr>
-                <m:t>[</m:t>
-              </m:r>
-              <m:r>
-                <w:rPr>
-                  <w:rFonts w:ascii="Cambria Math" w:hAnsi="Cambria Math"/>
-                </w:rPr>
-                <m:t>b000b00</m:t>
-              </m:r>
-              <m:r>
-                <w:rPr>
-                  <w:rFonts w:ascii="Cambria Math" w:hAnsi="Cambria Math"/>
-                </w:rPr>
-                <m:t xml:space="preserve">  </m:t>
-              </m:r>
-              <m:r>
-                <w:rPr>
-                  <w:rFonts w:ascii="Cambria Math" w:hAnsi="Cambria Math"/>
-                </w:rPr>
-                <m:t>0b00b00</m:t>
-              </m:r>
-              <m:r>
-                <w:rPr>
-                  <w:rFonts w:ascii="Cambria Math" w:hAnsi="Cambria Math"/>
-                </w:rPr>
-                <m:t xml:space="preserve">  </m:t>
-              </m:r>
-              <m:r>
-                <w:rPr>
-                  <w:rFonts w:ascii="Cambria Math" w:hAnsi="Cambria Math"/>
-                </w:rPr>
-                <m:t>00b0000</m:t>
-              </m:r>
-              <m:r>
-                <w:rPr>
-                  <w:rFonts w:ascii="Cambria Math" w:hAnsi="Cambria Math"/>
-                </w:rPr>
-                <m:t xml:space="preserve">  </m:t>
-              </m:r>
-              <m:r>
-                <w:rPr>
-                  <w:rFonts w:ascii="Cambria Math" w:hAnsi="Cambria Math"/>
-                </w:rPr>
-                <m:t>000b000</m:t>
-              </m:r>
-              <m:r>
-                <w:rPr>
-                  <w:rFonts w:ascii="Cambria Math" w:hAnsi="Cambria Math"/>
-                </w:rPr>
-                <m:t xml:space="preserve">  </m:t>
-              </m:r>
-              <m:r>
-                <w:rPr>
-                  <w:rFonts w:ascii="Cambria Math" w:hAnsi="Cambria Math"/>
-                </w:rPr>
-                <m:t>bb00bb0</m:t>
-              </m:r>
-              <m:r>
-                <w:rPr>
-                  <w:rFonts w:ascii="Cambria Math" w:hAnsi="Cambria Math"/>
-                </w:rPr>
-                <m:t xml:space="preserve">  </m:t>
-              </m:r>
-              <m:r>
-                <w:rPr>
-                  <w:rFonts w:ascii="Cambria Math" w:hAnsi="Cambria Math"/>
-                </w:rPr>
-                <m:t>bb00b0b</m:t>
-              </m:r>
-              <m:r>
-                <w:rPr>
-                  <w:rFonts w:ascii="Cambria Math" w:hAnsi="Cambria Math"/>
-                </w:rPr>
-                <m:t xml:space="preserve">  </m:t>
-              </m:r>
-              <m:r>
-                <w:rPr>
-                  <w:rFonts w:ascii="Cambria Math" w:hAnsi="Cambria Math"/>
-                </w:rPr>
-                <m:t>bb00baa</m:t>
-              </m:r>
-              <m:r>
-                <w:rPr>
-                  <w:rFonts w:ascii="Cambria Math" w:hAnsi="Cambria Math"/>
-                </w:rPr>
-                <m:t>]</m:t>
+                <m:t>[b000b00  0b00b00  00b0000  000b000  bb00bb0  bb00b0b  bb00baa]</m:t>
               </m:r>
             </m:e>
             <m:sup>
@@ -9254,67 +8101,7 @@
               <w:rPr>
                 <w:rFonts w:ascii="Cambria Math" w:hAnsi="Cambria Math"/>
               </w:rPr>
-              <m:t xml:space="preserve">[b0b0000  0bb0000  </m:t>
-            </m:r>
-            <m:r>
-              <w:rPr>
-                <w:rFonts w:ascii="Cambria Math" w:hAnsi="Cambria Math"/>
-              </w:rPr>
-              <m:t>bbb0b00</m:t>
-            </m:r>
-            <m:r>
-              <w:rPr>
-                <w:rFonts w:ascii="Cambria Math" w:hAnsi="Cambria Math"/>
-              </w:rPr>
-              <m:t xml:space="preserve">  </m:t>
-            </m:r>
-            <m:r>
-              <w:rPr>
-                <w:rFonts w:ascii="Cambria Math" w:hAnsi="Cambria Math"/>
-              </w:rPr>
-              <m:t>000bb00</m:t>
-            </m:r>
-            <m:r>
-              <w:rPr>
-                <w:rFonts w:ascii="Cambria Math" w:hAnsi="Cambria Math"/>
-              </w:rPr>
-              <m:t xml:space="preserve">  </m:t>
-            </m:r>
-            <m:r>
-              <w:rPr>
-                <w:rFonts w:ascii="Cambria Math" w:hAnsi="Cambria Math"/>
-              </w:rPr>
-              <m:t>bbbbbb0</m:t>
-            </m:r>
-            <m:r>
-              <w:rPr>
-                <w:rFonts w:ascii="Cambria Math" w:hAnsi="Cambria Math"/>
-              </w:rPr>
-              <m:t xml:space="preserve">  </m:t>
-            </m:r>
-            <m:r>
-              <w:rPr>
-                <w:rFonts w:ascii="Cambria Math" w:hAnsi="Cambria Math"/>
-              </w:rPr>
-              <m:t>bbbbb0b</m:t>
-            </m:r>
-            <m:r>
-              <w:rPr>
-                <w:rFonts w:ascii="Cambria Math" w:hAnsi="Cambria Math"/>
-              </w:rPr>
-              <m:t xml:space="preserve">  </m:t>
-            </m:r>
-            <m:r>
-              <w:rPr>
-                <w:rFonts w:ascii="Cambria Math" w:hAnsi="Cambria Math"/>
-              </w:rPr>
-              <m:t>bbbbbaa</m:t>
-            </m:r>
-            <m:r>
-              <w:rPr>
-                <w:rFonts w:ascii="Cambria Math" w:hAnsi="Cambria Math"/>
-              </w:rPr>
-              <m:t>]</m:t>
+              <m:t>[b0b0000  0bb0000  bbb0b00  000bb00  bbbbbb0  bbbbb0b  bbbbbaa]</m:t>
             </m:r>
           </m:e>
           <m:sup>
@@ -9379,91 +8166,7 @@
               <w:rPr>
                 <w:rFonts w:ascii="Cambria Math" w:hAnsi="Cambria Math"/>
               </w:rPr>
-              <m:t>[</m:t>
-            </m:r>
-            <m:r>
-              <w:rPr>
-                <w:rFonts w:ascii="Cambria Math" w:hAnsi="Cambria Math"/>
-              </w:rPr>
-              <m:t>b0000b0</m:t>
-            </m:r>
-            <m:r>
-              <w:rPr>
-                <w:rFonts w:ascii="Cambria Math" w:hAnsi="Cambria Math"/>
-              </w:rPr>
-              <m:t xml:space="preserve">  </m:t>
-            </m:r>
-            <m:r>
-              <w:rPr>
-                <w:rFonts w:ascii="Cambria Math" w:hAnsi="Cambria Math"/>
-              </w:rPr>
-              <m:t>0b000b0</m:t>
-            </m:r>
-            <m:r>
-              <w:rPr>
-                <w:rFonts w:ascii="Cambria Math" w:hAnsi="Cambria Math"/>
-              </w:rPr>
-              <m:t xml:space="preserve">  </m:t>
-            </m:r>
-            <m:r>
-              <w:rPr>
-                <w:rFonts w:ascii="Cambria Math" w:hAnsi="Cambria Math"/>
-              </w:rPr>
-              <m:t>00b0b00</m:t>
-            </m:r>
-            <m:r>
-              <w:rPr>
-                <w:rFonts w:ascii="Cambria Math" w:hAnsi="Cambria Math"/>
-              </w:rPr>
-              <m:t xml:space="preserve">  </m:t>
-            </m:r>
-            <m:r>
-              <w:rPr>
-                <w:rFonts w:ascii="Cambria Math" w:hAnsi="Cambria Math"/>
-              </w:rPr>
-              <m:t>000bb00</m:t>
-            </m:r>
-            <m:r>
-              <w:rPr>
-                <w:rFonts w:ascii="Cambria Math" w:hAnsi="Cambria Math"/>
-              </w:rPr>
-              <m:t xml:space="preserve">  </m:t>
-            </m:r>
-            <m:r>
-              <w:rPr>
-                <w:rFonts w:ascii="Cambria Math" w:hAnsi="Cambria Math"/>
-              </w:rPr>
-              <m:t>bbbbbb0</m:t>
-            </m:r>
-            <m:r>
-              <w:rPr>
-                <w:rFonts w:ascii="Cambria Math" w:hAnsi="Cambria Math"/>
-              </w:rPr>
-              <m:t xml:space="preserve">  </m:t>
-            </m:r>
-            <m:r>
-              <w:rPr>
-                <w:rFonts w:ascii="Cambria Math" w:hAnsi="Cambria Math"/>
-              </w:rPr>
-              <m:t>00bbb0b</m:t>
-            </m:r>
-            <m:r>
-              <w:rPr>
-                <w:rFonts w:ascii="Cambria Math" w:hAnsi="Cambria Math"/>
-              </w:rPr>
-              <m:t xml:space="preserve">  </m:t>
-            </m:r>
-            <m:r>
-              <w:rPr>
-                <w:rFonts w:ascii="Cambria Math" w:hAnsi="Cambria Math"/>
-              </w:rPr>
-              <m:t>aabbbaa</m:t>
-            </m:r>
-            <m:r>
-              <w:rPr>
-                <w:rFonts w:ascii="Cambria Math" w:hAnsi="Cambria Math"/>
-              </w:rPr>
-              <m:t>]</m:t>
+              <m:t>[b0000b0  0b000b0  00b0b00  000bb00  bbbbbb0  00bbb0b  aabbbaa]</m:t>
             </m:r>
           </m:e>
           <m:sup>
@@ -9528,97 +8231,7 @@
               <w:rPr>
                 <w:rFonts w:ascii="Cambria Math" w:hAnsi="Cambria Math"/>
               </w:rPr>
-              <m:t>[</m:t>
-            </m:r>
-            <m:r>
-              <w:rPr>
-                <w:rFonts w:ascii="Cambria Math" w:hAnsi="Cambria Math"/>
-              </w:rPr>
-              <m:t>b0b0000</m:t>
-            </m:r>
-            <m:r>
-              <w:rPr>
-                <w:rFonts w:ascii="Cambria Math" w:hAnsi="Cambria Math"/>
-              </w:rPr>
-              <m:t xml:space="preserve">  0b</m:t>
-            </m:r>
-            <m:r>
-              <w:rPr>
-                <w:rFonts w:ascii="Cambria Math" w:hAnsi="Cambria Math"/>
-              </w:rPr>
-              <m:t>b</m:t>
-            </m:r>
-            <m:r>
-              <w:rPr>
-                <w:rFonts w:ascii="Cambria Math" w:hAnsi="Cambria Math"/>
-              </w:rPr>
-              <m:t xml:space="preserve">0000  </m:t>
-            </m:r>
-            <m:r>
-              <w:rPr>
-                <w:rFonts w:ascii="Cambria Math" w:hAnsi="Cambria Math"/>
-              </w:rPr>
-              <m:t>bbb00b0</m:t>
-            </m:r>
-            <m:r>
-              <w:rPr>
-                <w:rFonts w:ascii="Cambria Math" w:hAnsi="Cambria Math"/>
-              </w:rPr>
-              <m:t xml:space="preserve">  </m:t>
-            </m:r>
-            <m:r>
-              <w:rPr>
-                <w:rFonts w:ascii="Cambria Math" w:hAnsi="Cambria Math"/>
-              </w:rPr>
-              <m:t>000b0b0</m:t>
-            </m:r>
-            <m:r>
-              <w:rPr>
-                <w:rFonts w:ascii="Cambria Math" w:hAnsi="Cambria Math"/>
-              </w:rPr>
-              <m:t xml:space="preserve">  </m:t>
-            </m:r>
-            <m:r>
-              <w:rPr>
-                <w:rFonts w:ascii="Cambria Math" w:hAnsi="Cambria Math"/>
-              </w:rPr>
-              <m:t>bbbbbb0</m:t>
-            </m:r>
-            <m:r>
-              <w:rPr>
-                <w:rFonts w:ascii="Cambria Math" w:hAnsi="Cambria Math"/>
-              </w:rPr>
-              <m:t xml:space="preserve">  </m:t>
-            </m:r>
-            <m:r>
-              <w:rPr>
-                <w:rFonts w:ascii="Cambria Math" w:hAnsi="Cambria Math"/>
-              </w:rPr>
-              <m:t>0000b0b</m:t>
-            </m:r>
-            <m:r>
-              <w:rPr>
-                <w:rFonts w:ascii="Cambria Math" w:hAnsi="Cambria Math"/>
-              </w:rPr>
-              <m:t xml:space="preserve">  </m:t>
-            </m:r>
-            <m:r>
-              <w:rPr>
-                <w:rFonts w:ascii="Cambria Math" w:hAnsi="Cambria Math"/>
-              </w:rPr>
-              <m:t>aaaa</m:t>
-            </m:r>
-            <m:r>
-              <w:rPr>
-                <w:rFonts w:ascii="Cambria Math" w:hAnsi="Cambria Math"/>
-              </w:rPr>
-              <m:t>baa</m:t>
-            </m:r>
-            <m:r>
-              <w:rPr>
-                <w:rFonts w:ascii="Cambria Math" w:hAnsi="Cambria Math"/>
-              </w:rPr>
-              <m:t>]</m:t>
+              <m:t>[b0b0000  0bb0000  bbb00b0  000b0b0  bbbbbb0  0000b0b  aaaabaa]</m:t>
             </m:r>
           </m:e>
           <m:sup>
@@ -9651,14 +8264,10 @@
     </w:p>
     <w:p>
       <w:r>
-        <w:lastRenderedPageBreak/>
         <w:t xml:space="preserve"> </w:t>
       </w:r>
       <w:r>
-        <w:t>3</w:t>
-      </w:r>
-      <w:r>
-        <w:t xml:space="preserve">. </w:t>
+        <w:t xml:space="preserve">3. </w:t>
       </w:r>
       <w:r>
         <w:rPr>
@@ -9667,16 +8276,7 @@
         <w:t>n</w:t>
       </w:r>
       <w:r>
-        <w:t>=</w:t>
-      </w:r>
-      <w:r>
-        <w:t>8</w:t>
-      </w:r>
-      <w:r>
-        <w:t xml:space="preserve">, building-up construction </w:t>
-      </w:r>
-      <w:r>
-        <w:t>1</w:t>
+        <w:t>=8, building-up construction 1</w:t>
       </w:r>
     </w:p>
     <w:p>
@@ -9728,115 +8328,7 @@
                 <w:rPr>
                   <w:rFonts w:ascii="Cambria Math" w:hAnsi="Cambria Math"/>
                 </w:rPr>
-                <m:t>[</m:t>
-              </m:r>
-              <m:r>
-                <w:rPr>
-                  <w:rFonts w:ascii="Cambria Math" w:hAnsi="Cambria Math"/>
-                </w:rPr>
-                <m:t>a</m:t>
-              </m:r>
-              <m:r>
-                <w:rPr>
-                  <w:rFonts w:ascii="Cambria Math" w:hAnsi="Cambria Math"/>
-                </w:rPr>
-                <m:t>0</m:t>
-              </m:r>
-              <m:r>
-                <w:rPr>
-                  <w:rFonts w:ascii="Cambria Math" w:hAnsi="Cambria Math"/>
-                </w:rPr>
-                <m:t>a</m:t>
-              </m:r>
-              <m:r>
-                <w:rPr>
-                  <w:rFonts w:ascii="Cambria Math" w:hAnsi="Cambria Math"/>
-                </w:rPr>
-                <m:t>0000</m:t>
-              </m:r>
-              <m:r>
-                <w:rPr>
-                  <w:rFonts w:ascii="Cambria Math" w:hAnsi="Cambria Math"/>
-                </w:rPr>
-                <m:t>0</m:t>
-              </m:r>
-              <m:r>
-                <w:rPr>
-                  <w:rFonts w:ascii="Cambria Math" w:hAnsi="Cambria Math"/>
-                </w:rPr>
-                <m:t xml:space="preserve">  </m:t>
-              </m:r>
-              <m:r>
-                <w:rPr>
-                  <w:rFonts w:ascii="Cambria Math" w:hAnsi="Cambria Math"/>
-                </w:rPr>
-                <m:t>aaa0a000</m:t>
-              </m:r>
-              <m:r>
-                <w:rPr>
-                  <w:rFonts w:ascii="Cambria Math" w:hAnsi="Cambria Math"/>
-                </w:rPr>
-                <m:t xml:space="preserve">  </m:t>
-              </m:r>
-              <m:r>
-                <w:rPr>
-                  <w:rFonts w:ascii="Cambria Math" w:hAnsi="Cambria Math"/>
-                </w:rPr>
-                <m:t>aaaaa0a0</m:t>
-              </m:r>
-              <m:r>
-                <w:rPr>
-                  <w:rFonts w:ascii="Cambria Math" w:hAnsi="Cambria Math"/>
-                </w:rPr>
-                <m:t xml:space="preserve">  </m:t>
-              </m:r>
-              <m:r>
-                <w:rPr>
-                  <w:rFonts w:ascii="Cambria Math" w:hAnsi="Cambria Math"/>
-                </w:rPr>
-                <m:t>aaaaaaac</m:t>
-              </m:r>
-              <m:r>
-                <w:rPr>
-                  <w:rFonts w:ascii="Cambria Math" w:hAnsi="Cambria Math"/>
-                </w:rPr>
-                <m:t xml:space="preserve">  </m:t>
-              </m:r>
-              <m:r>
-                <w:rPr>
-                  <w:rFonts w:ascii="Cambria Math" w:hAnsi="Cambria Math"/>
-                </w:rPr>
-                <m:t>bbbbbbbb</m:t>
-              </m:r>
-              <m:r>
-                <w:rPr>
-                  <w:rFonts w:ascii="Cambria Math" w:hAnsi="Cambria Math"/>
-                </w:rPr>
-                <m:t xml:space="preserve">  0000000</m:t>
-              </m:r>
-              <m:r>
-                <w:rPr>
-                  <w:rFonts w:ascii="Cambria Math" w:hAnsi="Cambria Math"/>
-                </w:rPr>
-                <m:t>0</m:t>
-              </m:r>
-              <m:r>
-                <w:rPr>
-                  <w:rFonts w:ascii="Cambria Math" w:hAnsi="Cambria Math"/>
-                </w:rPr>
-                <m:t xml:space="preserve">  0000000</m:t>
-              </m:r>
-              <m:r>
-                <w:rPr>
-                  <w:rFonts w:ascii="Cambria Math" w:hAnsi="Cambria Math"/>
-                </w:rPr>
-                <m:t>0</m:t>
-              </m:r>
-              <m:r>
-                <w:rPr>
-                  <w:rFonts w:ascii="Cambria Math" w:hAnsi="Cambria Math"/>
-                </w:rPr>
-                <m:t>]</m:t>
+                <m:t>[a0a00000  aaa0a000  aaaaa0a0  aaaaaaac  bbbbbbbb  00000000  00000000]</m:t>
               </m:r>
             </m:e>
             <m:sup>
@@ -9900,43 +8392,7 @@
                 <w:rPr>
                   <w:rFonts w:ascii="Cambria Math" w:hAnsi="Cambria Math"/>
                 </w:rPr>
-                <m:t>[a0a</m:t>
-              </m:r>
-              <m:r>
-                <w:rPr>
-                  <w:rFonts w:ascii="Cambria Math" w:hAnsi="Cambria Math"/>
-                </w:rPr>
-                <m:t>a0a00</m:t>
-              </m:r>
-              <m:r>
-                <w:rPr>
-                  <w:rFonts w:ascii="Cambria Math" w:hAnsi="Cambria Math"/>
-                </w:rPr>
-                <m:t xml:space="preserve">  aaa0a000  </m:t>
-              </m:r>
-              <m:r>
-                <w:rPr>
-                  <w:rFonts w:ascii="Cambria Math" w:hAnsi="Cambria Math"/>
-                </w:rPr>
-                <m:t>00aaa0a0</m:t>
-              </m:r>
-              <m:r>
-                <w:rPr>
-                  <w:rFonts w:ascii="Cambria Math" w:hAnsi="Cambria Math"/>
-                </w:rPr>
-                <m:t xml:space="preserve">  </m:t>
-              </m:r>
-              <m:r>
-                <w:rPr>
-                  <w:rFonts w:ascii="Cambria Math" w:hAnsi="Cambria Math"/>
-                </w:rPr>
-                <m:t>aaaaaaac</m:t>
-              </m:r>
-              <m:r>
-                <w:rPr>
-                  <w:rFonts w:ascii="Cambria Math" w:hAnsi="Cambria Math"/>
-                </w:rPr>
-                <m:t xml:space="preserve">  bbbbbbbb  00000000  00000000]</m:t>
+                <m:t>[a0aa0a00  aaa0a000  00aaa0a0  aaaaaaac  bbbbbbbb  00000000  00000000]</m:t>
               </m:r>
             </m:e>
             <m:sup>
@@ -10000,67 +8456,7 @@
                 <w:rPr>
                   <w:rFonts w:ascii="Cambria Math" w:hAnsi="Cambria Math"/>
                 </w:rPr>
-                <m:t>[</m:t>
-              </m:r>
-              <m:r>
-                <w:rPr>
-                  <w:rFonts w:ascii="Cambria Math" w:hAnsi="Cambria Math"/>
-                </w:rPr>
-                <m:t>a0a00a0a</m:t>
-              </m:r>
-              <m:r>
-                <w:rPr>
-                  <w:rFonts w:ascii="Cambria Math" w:hAnsi="Cambria Math"/>
-                </w:rPr>
-                <m:t xml:space="preserve">  </m:t>
-              </m:r>
-              <m:r>
-                <w:rPr>
-                  <w:rFonts w:ascii="Cambria Math" w:hAnsi="Cambria Math"/>
-                </w:rPr>
-                <m:t>aaa0a000</m:t>
-              </m:r>
-              <m:r>
-                <w:rPr>
-                  <w:rFonts w:ascii="Cambria Math" w:hAnsi="Cambria Math"/>
-                </w:rPr>
-                <m:t xml:space="preserve">  </m:t>
-              </m:r>
-              <m:r>
-                <w:rPr>
-                  <w:rFonts w:ascii="Cambria Math" w:hAnsi="Cambria Math"/>
-                </w:rPr>
-                <m:t>aaaaa0a0</m:t>
-              </m:r>
-              <m:r>
-                <w:rPr>
-                  <w:rFonts w:ascii="Cambria Math" w:hAnsi="Cambria Math"/>
-                </w:rPr>
-                <m:t xml:space="preserve">  </m:t>
-              </m:r>
-              <m:r>
-                <w:rPr>
-                  <w:rFonts w:ascii="Cambria Math" w:hAnsi="Cambria Math"/>
-                </w:rPr>
-                <m:t>ccaaaaac</m:t>
-              </m:r>
-              <m:r>
-                <w:rPr>
-                  <w:rFonts w:ascii="Cambria Math" w:hAnsi="Cambria Math"/>
-                </w:rPr>
-                <m:t xml:space="preserve">  bbb</m:t>
-              </m:r>
-              <m:r>
-                <w:rPr>
-                  <w:rFonts w:ascii="Cambria Math" w:hAnsi="Cambria Math"/>
-                </w:rPr>
-                <m:t>bbbbb</m:t>
-              </m:r>
-              <m:r>
-                <w:rPr>
-                  <w:rFonts w:ascii="Cambria Math" w:hAnsi="Cambria Math"/>
-                </w:rPr>
-                <m:t xml:space="preserve">  00000000  00000000]</m:t>
+                <m:t>[a0a00a0a  aaa0a000  aaaaa0a0  ccaaaaac  bbbbbbbb  00000000  00000000]</m:t>
               </m:r>
             </m:e>
             <m:sup>
@@ -10124,67 +8520,7 @@
                 <w:rPr>
                   <w:rFonts w:ascii="Cambria Math" w:hAnsi="Cambria Math"/>
                 </w:rPr>
-                <m:t xml:space="preserve">[a0a00000  </m:t>
-              </m:r>
-              <m:r>
-                <w:rPr>
-                  <w:rFonts w:ascii="Cambria Math" w:hAnsi="Cambria Math"/>
-                </w:rPr>
-                <m:t>aaa0a000</m:t>
-              </m:r>
-              <m:r>
-                <w:rPr>
-                  <w:rFonts w:ascii="Cambria Math" w:hAnsi="Cambria Math"/>
-                </w:rPr>
-                <m:t xml:space="preserve">  </m:t>
-              </m:r>
-              <m:r>
-                <w:rPr>
-                  <w:rFonts w:ascii="Cambria Math" w:hAnsi="Cambria Math"/>
-                </w:rPr>
-                <m:t>bbbbb000</m:t>
-              </m:r>
-              <m:r>
-                <w:rPr>
-                  <w:rFonts w:ascii="Cambria Math" w:hAnsi="Cambria Math"/>
-                </w:rPr>
-                <m:t xml:space="preserve">  </m:t>
-              </m:r>
-              <m:r>
-                <w:rPr>
-                  <w:rFonts w:ascii="Cambria Math" w:hAnsi="Cambria Math"/>
-                </w:rPr>
-                <m:t>00000b00</m:t>
-              </m:r>
-              <m:r>
-                <w:rPr>
-                  <w:rFonts w:ascii="Cambria Math" w:hAnsi="Cambria Math"/>
-                </w:rPr>
-                <m:t xml:space="preserve">  </m:t>
-              </m:r>
-              <m:r>
-                <w:rPr>
-                  <w:rFonts w:ascii="Cambria Math" w:hAnsi="Cambria Math"/>
-                </w:rPr>
-                <m:t>000000aa</m:t>
-              </m:r>
-              <m:r>
-                <w:rPr>
-                  <w:rFonts w:ascii="Cambria Math" w:hAnsi="Cambria Math"/>
-                </w:rPr>
-                <m:t xml:space="preserve">  000000</m:t>
-              </m:r>
-              <m:r>
-                <w:rPr>
-                  <w:rFonts w:ascii="Cambria Math" w:hAnsi="Cambria Math"/>
-                </w:rPr>
-                <m:t>bb</m:t>
-              </m:r>
-              <m:r>
-                <w:rPr>
-                  <w:rFonts w:ascii="Cambria Math" w:hAnsi="Cambria Math"/>
-                </w:rPr>
-                <m:t xml:space="preserve">  00000000]</m:t>
+                <m:t>[a0a00000  aaa0a000  bbbbb000  00000b00  000000aa  000000bb  00000000]</m:t>
               </m:r>
             </m:e>
             <m:sup>
@@ -10248,85 +8584,7 @@
                 <w:rPr>
                   <w:rFonts w:ascii="Cambria Math" w:hAnsi="Cambria Math"/>
                 </w:rPr>
-                <m:t>[a0a</m:t>
-              </m:r>
-              <m:r>
-                <w:rPr>
-                  <w:rFonts w:ascii="Cambria Math" w:hAnsi="Cambria Math"/>
-                </w:rPr>
-                <m:t>a0a00</m:t>
-              </m:r>
-              <m:r>
-                <w:rPr>
-                  <w:rFonts w:ascii="Cambria Math" w:hAnsi="Cambria Math"/>
-                </w:rPr>
-                <m:t xml:space="preserve">  </m:t>
-              </m:r>
-              <m:r>
-                <w:rPr>
-                  <w:rFonts w:ascii="Cambria Math" w:hAnsi="Cambria Math"/>
-                </w:rPr>
-                <m:t>aaa</m:t>
-              </m:r>
-              <m:r>
-                <w:rPr>
-                  <w:rFonts w:ascii="Cambria Math" w:hAnsi="Cambria Math"/>
-                </w:rPr>
-                <m:t>0a000</m:t>
-              </m:r>
-              <m:r>
-                <w:rPr>
-                  <w:rFonts w:ascii="Cambria Math" w:hAnsi="Cambria Math"/>
-                </w:rPr>
-                <m:t xml:space="preserve">  </m:t>
-              </m:r>
-              <m:r>
-                <w:rPr>
-                  <w:rFonts w:ascii="Cambria Math" w:hAnsi="Cambria Math"/>
-                </w:rPr>
-                <m:t>00bbb000</m:t>
-              </m:r>
-              <m:r>
-                <w:rPr>
-                  <w:rFonts w:ascii="Cambria Math" w:hAnsi="Cambria Math"/>
-                </w:rPr>
-                <m:t xml:space="preserve">  </m:t>
-              </m:r>
-              <m:r>
-                <w:rPr>
-                  <w:rFonts w:ascii="Cambria Math" w:hAnsi="Cambria Math"/>
-                </w:rPr>
-                <m:t>bb000b00</m:t>
-              </m:r>
-              <m:r>
-                <w:rPr>
-                  <w:rFonts w:ascii="Cambria Math" w:hAnsi="Cambria Math"/>
-                </w:rPr>
-                <m:t xml:space="preserve">  </m:t>
-              </m:r>
-              <m:r>
-                <w:rPr>
-                  <w:rFonts w:ascii="Cambria Math" w:hAnsi="Cambria Math"/>
-                </w:rPr>
-                <m:t>000000aa</m:t>
-              </m:r>
-              <m:r>
-                <w:rPr>
-                  <w:rFonts w:ascii="Cambria Math" w:hAnsi="Cambria Math"/>
-                </w:rPr>
-                <m:t xml:space="preserve">  000000</m:t>
-              </m:r>
-              <m:r>
-                <w:rPr>
-                  <w:rFonts w:ascii="Cambria Math" w:hAnsi="Cambria Math"/>
-                </w:rPr>
-                <m:t>bb</m:t>
-              </m:r>
-              <m:r>
-                <w:rPr>
-                  <w:rFonts w:ascii="Cambria Math" w:hAnsi="Cambria Math"/>
-                </w:rPr>
-                <m:t xml:space="preserve">  00000000]</m:t>
+                <m:t>[a0aa0a00  aaa0a000  00bbb000  bb000b00  000000aa  000000bb  00000000]</m:t>
               </m:r>
             </m:e>
             <m:sup>
@@ -10390,79 +8648,7 @@
                 <w:rPr>
                   <w:rFonts w:ascii="Cambria Math" w:hAnsi="Cambria Math"/>
                 </w:rPr>
-                <m:t>[</m:t>
-              </m:r>
-              <m:r>
-                <w:rPr>
-                  <w:rFonts w:ascii="Cambria Math" w:hAnsi="Cambria Math"/>
-                </w:rPr>
-                <m:t>a0aa00a0</m:t>
-              </m:r>
-              <m:r>
-                <w:rPr>
-                  <w:rFonts w:ascii="Cambria Math" w:hAnsi="Cambria Math"/>
-                </w:rPr>
-                <m:t xml:space="preserve">  </m:t>
-              </m:r>
-              <m:r>
-                <w:rPr>
-                  <w:rFonts w:ascii="Cambria Math" w:hAnsi="Cambria Math"/>
-                </w:rPr>
-                <m:t>aaa0a000</m:t>
-              </m:r>
-              <m:r>
-                <w:rPr>
-                  <w:rFonts w:ascii="Cambria Math" w:hAnsi="Cambria Math"/>
-                </w:rPr>
-                <m:t xml:space="preserve">  </m:t>
-              </m:r>
-              <m:r>
-                <w:rPr>
-                  <w:rFonts w:ascii="Cambria Math" w:hAnsi="Cambria Math"/>
-                </w:rPr>
-                <m:t>00bbb000</m:t>
-              </m:r>
-              <m:r>
-                <w:rPr>
-                  <w:rFonts w:ascii="Cambria Math" w:hAnsi="Cambria Math"/>
-                </w:rPr>
-                <m:t xml:space="preserve">  </m:t>
-              </m:r>
-              <m:r>
-                <w:rPr>
-                  <w:rFonts w:ascii="Cambria Math" w:hAnsi="Cambria Math"/>
-                </w:rPr>
-                <m:t>00000b00</m:t>
-              </m:r>
-              <m:r>
-                <w:rPr>
-                  <w:rFonts w:ascii="Cambria Math" w:hAnsi="Cambria Math"/>
-                </w:rPr>
-                <m:t xml:space="preserve">  </m:t>
-              </m:r>
-              <m:r>
-                <w:rPr>
-                  <w:rFonts w:ascii="Cambria Math" w:hAnsi="Cambria Math"/>
-                </w:rPr>
-                <m:t>aa0000aa</m:t>
-              </m:r>
-              <m:r>
-                <w:rPr>
-                  <w:rFonts w:ascii="Cambria Math" w:hAnsi="Cambria Math"/>
-                </w:rPr>
-                <m:t xml:space="preserve">  </m:t>
-              </m:r>
-              <m:r>
-                <w:rPr>
-                  <w:rFonts w:ascii="Cambria Math" w:hAnsi="Cambria Math"/>
-                </w:rPr>
-                <m:t>bb0000bb</m:t>
-              </m:r>
-              <m:r>
-                <w:rPr>
-                  <w:rFonts w:ascii="Cambria Math" w:hAnsi="Cambria Math"/>
-                </w:rPr>
-                <m:t xml:space="preserve">  00000000]</m:t>
+                <m:t>[a0aa00a0  aaa0a000  00bbb000  00000b00  aa0000aa  bb0000bb  00000000]</m:t>
               </m:r>
             </m:e>
             <m:sup>
@@ -10526,79 +8712,7 @@
                 <w:rPr>
                   <w:rFonts w:ascii="Cambria Math" w:hAnsi="Cambria Math"/>
                 </w:rPr>
-                <m:t>[</m:t>
-              </m:r>
-              <m:r>
-                <w:rPr>
-                  <w:rFonts w:ascii="Cambria Math" w:hAnsi="Cambria Math"/>
-                </w:rPr>
-                <m:t>a0a00000</m:t>
-              </m:r>
-              <m:r>
-                <w:rPr>
-                  <w:rFonts w:ascii="Cambria Math" w:hAnsi="Cambria Math"/>
-                </w:rPr>
-                <m:t xml:space="preserve">  </m:t>
-              </m:r>
-              <m:r>
-                <w:rPr>
-                  <w:rFonts w:ascii="Cambria Math" w:hAnsi="Cambria Math"/>
-                </w:rPr>
-                <m:t>aaa0a000</m:t>
-              </m:r>
-              <m:r>
-                <w:rPr>
-                  <w:rFonts w:ascii="Cambria Math" w:hAnsi="Cambria Math"/>
-                </w:rPr>
-                <m:t xml:space="preserve">  </m:t>
-              </m:r>
-              <m:r>
-                <w:rPr>
-                  <w:rFonts w:ascii="Cambria Math" w:hAnsi="Cambria Math"/>
-                </w:rPr>
-                <m:t>bbbbb0b0</m:t>
-              </m:r>
-              <m:r>
-                <w:rPr>
-                  <w:rFonts w:ascii="Cambria Math" w:hAnsi="Cambria Math"/>
-                </w:rPr>
-                <m:t xml:space="preserve">  </m:t>
-              </m:r>
-              <m:r>
-                <w:rPr>
-                  <w:rFonts w:ascii="Cambria Math" w:hAnsi="Cambria Math"/>
-                </w:rPr>
-                <m:t>00000bb0</m:t>
-              </m:r>
-              <m:r>
-                <w:rPr>
-                  <w:rFonts w:ascii="Cambria Math" w:hAnsi="Cambria Math"/>
-                </w:rPr>
-                <m:t xml:space="preserve">  </m:t>
-              </m:r>
-              <m:r>
-                <w:rPr>
-                  <w:rFonts w:ascii="Cambria Math" w:hAnsi="Cambria Math"/>
-                </w:rPr>
-                <m:t>aaaaaaaa</m:t>
-              </m:r>
-              <m:r>
-                <w:rPr>
-                  <w:rFonts w:ascii="Cambria Math" w:hAnsi="Cambria Math"/>
-                </w:rPr>
-                <m:t xml:space="preserve">  </m:t>
-              </m:r>
-              <m:r>
-                <w:rPr>
-                  <w:rFonts w:ascii="Cambria Math" w:hAnsi="Cambria Math"/>
-                </w:rPr>
-                <m:t>bbbbbbbb</m:t>
-              </m:r>
-              <m:r>
-                <w:rPr>
-                  <w:rFonts w:ascii="Cambria Math" w:hAnsi="Cambria Math"/>
-                </w:rPr>
-                <m:t xml:space="preserve">  00000000]</m:t>
+                <m:t>[a0a00000  aaa0a000  bbbbb0b0  00000bb0  aaaaaaaa  bbbbbbbb  00000000]</m:t>
               </m:r>
             </m:e>
             <m:sup>
@@ -10662,67 +8776,7 @@
                 <w:rPr>
                   <w:rFonts w:ascii="Cambria Math" w:hAnsi="Cambria Math"/>
                 </w:rPr>
-                <m:t>[</m:t>
-              </m:r>
-              <m:r>
-                <w:rPr>
-                  <w:rFonts w:ascii="Cambria Math" w:hAnsi="Cambria Math"/>
-                </w:rPr>
-                <m:t>a0aa0a00</m:t>
-              </m:r>
-              <m:r>
-                <w:rPr>
-                  <w:rFonts w:ascii="Cambria Math" w:hAnsi="Cambria Math"/>
-                </w:rPr>
-                <m:t xml:space="preserve">  aaa0a000  </m:t>
-              </m:r>
-              <m:r>
-                <w:rPr>
-                  <w:rFonts w:ascii="Cambria Math" w:hAnsi="Cambria Math"/>
-                </w:rPr>
-                <m:t>00bbb0b0</m:t>
-              </m:r>
-              <m:r>
-                <w:rPr>
-                  <w:rFonts w:ascii="Cambria Math" w:hAnsi="Cambria Math"/>
-                </w:rPr>
-                <m:t xml:space="preserve">  </m:t>
-              </m:r>
-              <m:r>
-                <w:rPr>
-                  <w:rFonts w:ascii="Cambria Math" w:hAnsi="Cambria Math"/>
-                </w:rPr>
-                <m:t>bb000bb0</m:t>
-              </m:r>
-              <m:r>
-                <w:rPr>
-                  <w:rFonts w:ascii="Cambria Math" w:hAnsi="Cambria Math"/>
-                </w:rPr>
-                <m:t xml:space="preserve">  </m:t>
-              </m:r>
-              <m:r>
-                <w:rPr>
-                  <w:rFonts w:ascii="Cambria Math" w:hAnsi="Cambria Math"/>
-                </w:rPr>
-                <m:t>aaaaaaaa</m:t>
-              </m:r>
-              <m:r>
-                <w:rPr>
-                  <w:rFonts w:ascii="Cambria Math" w:hAnsi="Cambria Math"/>
-                </w:rPr>
-                <m:t xml:space="preserve">  </m:t>
-              </m:r>
-              <m:r>
-                <w:rPr>
-                  <w:rFonts w:ascii="Cambria Math" w:hAnsi="Cambria Math"/>
-                </w:rPr>
-                <m:t>bbbbbbbb</m:t>
-              </m:r>
-              <m:r>
-                <w:rPr>
-                  <w:rFonts w:ascii="Cambria Math" w:hAnsi="Cambria Math"/>
-                </w:rPr>
-                <m:t xml:space="preserve">  00000000]</m:t>
+                <m:t>[a0aa0a00  aaa0a000  00bbb0b0  bb000bb0  aaaaaaaa  bbbbbbbb  00000000]</m:t>
               </m:r>
             </m:e>
             <m:sup>
@@ -10786,43 +8840,7 @@
                 <w:rPr>
                   <w:rFonts w:ascii="Cambria Math" w:hAnsi="Cambria Math"/>
                 </w:rPr>
-                <m:t>[a0a000</m:t>
-              </m:r>
-              <m:r>
-                <w:rPr>
-                  <w:rFonts w:ascii="Cambria Math" w:hAnsi="Cambria Math"/>
-                </w:rPr>
-                <m:t>aa</m:t>
-              </m:r>
-              <m:r>
-                <w:rPr>
-                  <w:rFonts w:ascii="Cambria Math" w:hAnsi="Cambria Math"/>
-                </w:rPr>
-                <m:t xml:space="preserve">  aaa0a000  bbbbb000  00000b00  </m:t>
-              </m:r>
-              <m:r>
-                <w:rPr>
-                  <w:rFonts w:ascii="Cambria Math" w:hAnsi="Cambria Math"/>
-                </w:rPr>
-                <m:t>bb0000ac</m:t>
-              </m:r>
-              <m:r>
-                <w:rPr>
-                  <w:rFonts w:ascii="Cambria Math" w:hAnsi="Cambria Math"/>
-                </w:rPr>
-                <m:t xml:space="preserve">  </m:t>
-              </m:r>
-              <m:r>
-                <w:rPr>
-                  <w:rFonts w:ascii="Cambria Math" w:hAnsi="Cambria Math"/>
-                </w:rPr>
-                <m:t>000000bb</m:t>
-              </m:r>
-              <m:r>
-                <w:rPr>
-                  <w:rFonts w:ascii="Cambria Math" w:hAnsi="Cambria Math"/>
-                </w:rPr>
-                <m:t xml:space="preserve">  00000000]</m:t>
+                <m:t>[a0a000aa  aaa0a000  bbbbb000  00000b00  bb0000ac  000000bb  00000000]</m:t>
               </m:r>
             </m:e>
             <m:sup>
@@ -10886,67 +8904,7 @@
                 <w:rPr>
                   <w:rFonts w:ascii="Cambria Math" w:hAnsi="Cambria Math"/>
                 </w:rPr>
-                <m:t>[a0</m:t>
-              </m:r>
-              <m:r>
-                <w:rPr>
-                  <w:rFonts w:ascii="Cambria Math" w:hAnsi="Cambria Math"/>
-                </w:rPr>
-                <m:t>0a00aa</m:t>
-              </m:r>
-              <m:r>
-                <w:rPr>
-                  <w:rFonts w:ascii="Cambria Math" w:hAnsi="Cambria Math"/>
-                </w:rPr>
-                <m:t xml:space="preserve">  </m:t>
-              </m:r>
-              <m:r>
-                <w:rPr>
-                  <w:rFonts w:ascii="Cambria Math" w:hAnsi="Cambria Math"/>
-                </w:rPr>
-                <m:t>00a0a000</m:t>
-              </m:r>
-              <m:r>
-                <w:rPr>
-                  <w:rFonts w:ascii="Cambria Math" w:hAnsi="Cambria Math"/>
-                </w:rPr>
-                <m:t xml:space="preserve">  </m:t>
-              </m:r>
-              <m:r>
-                <w:rPr>
-                  <w:rFonts w:ascii="Cambria Math" w:hAnsi="Cambria Math"/>
-                </w:rPr>
-                <m:t>bbbbb000</m:t>
-              </m:r>
-              <m:r>
-                <w:rPr>
-                  <w:rFonts w:ascii="Cambria Math" w:hAnsi="Cambria Math"/>
-                </w:rPr>
-                <m:t xml:space="preserve">  </m:t>
-              </m:r>
-              <m:r>
-                <w:rPr>
-                  <w:rFonts w:ascii="Cambria Math" w:hAnsi="Cambria Math"/>
-                </w:rPr>
-                <m:t>00000b00</m:t>
-              </m:r>
-              <m:r>
-                <w:rPr>
-                  <w:rFonts w:ascii="Cambria Math" w:hAnsi="Cambria Math"/>
-                </w:rPr>
-                <m:t xml:space="preserve">  </m:t>
-              </m:r>
-              <m:r>
-                <w:rPr>
-                  <w:rFonts w:ascii="Cambria Math" w:hAnsi="Cambria Math"/>
-                </w:rPr>
-                <m:t>bb0000ac</m:t>
-              </m:r>
-              <m:r>
-                <w:rPr>
-                  <w:rFonts w:ascii="Cambria Math" w:hAnsi="Cambria Math"/>
-                </w:rPr>
-                <m:t xml:space="preserve">  000000bb  00000000]</m:t>
+                <m:t>[a00a00aa  00a0a000  bbbbb000  00000b00  bb0000ac  000000bb  00000000]</m:t>
               </m:r>
             </m:e>
             <m:sup>
@@ -11010,79 +8968,7 @@
                 <w:rPr>
                   <w:rFonts w:ascii="Cambria Math" w:hAnsi="Cambria Math"/>
                 </w:rPr>
-                <m:t>[</m:t>
-              </m:r>
-              <m:r>
-                <w:rPr>
-                  <w:rFonts w:ascii="Cambria Math" w:hAnsi="Cambria Math"/>
-                </w:rPr>
-                <m:t>a0aa0aaa</m:t>
-              </m:r>
-              <m:r>
-                <w:rPr>
-                  <w:rFonts w:ascii="Cambria Math" w:hAnsi="Cambria Math"/>
-                </w:rPr>
-                <m:t xml:space="preserve">  a</m:t>
-              </m:r>
-              <m:r>
-                <w:rPr>
-                  <w:rFonts w:ascii="Cambria Math" w:hAnsi="Cambria Math"/>
-                </w:rPr>
-                <m:t>aa0a000</m:t>
-              </m:r>
-              <m:r>
-                <w:rPr>
-                  <w:rFonts w:ascii="Cambria Math" w:hAnsi="Cambria Math"/>
-                </w:rPr>
-                <m:t xml:space="preserve">  </m:t>
-              </m:r>
-              <m:r>
-                <w:rPr>
-                  <w:rFonts w:ascii="Cambria Math" w:hAnsi="Cambria Math"/>
-                </w:rPr>
-                <m:t>00bbb000</m:t>
-              </m:r>
-              <m:r>
-                <w:rPr>
-                  <w:rFonts w:ascii="Cambria Math" w:hAnsi="Cambria Math"/>
-                </w:rPr>
-                <m:t xml:space="preserve">  </m:t>
-              </m:r>
-              <m:r>
-                <w:rPr>
-                  <w:rFonts w:ascii="Cambria Math" w:hAnsi="Cambria Math"/>
-                </w:rPr>
-                <m:t>bb000b00</m:t>
-              </m:r>
-              <m:r>
-                <w:rPr>
-                  <w:rFonts w:ascii="Cambria Math" w:hAnsi="Cambria Math"/>
-                </w:rPr>
-                <m:t xml:space="preserve">  </m:t>
-              </m:r>
-              <m:r>
-                <w:rPr>
-                  <w:rFonts w:ascii="Cambria Math" w:hAnsi="Cambria Math"/>
-                </w:rPr>
-                <m:t>bb0000ac</m:t>
-              </m:r>
-              <m:r>
-                <w:rPr>
-                  <w:rFonts w:ascii="Cambria Math" w:hAnsi="Cambria Math"/>
-                </w:rPr>
-                <m:t xml:space="preserve">  000000</m:t>
-              </m:r>
-              <m:r>
-                <w:rPr>
-                  <w:rFonts w:ascii="Cambria Math" w:hAnsi="Cambria Math"/>
-                </w:rPr>
-                <m:t>bb</m:t>
-              </m:r>
-              <m:r>
-                <w:rPr>
-                  <w:rFonts w:ascii="Cambria Math" w:hAnsi="Cambria Math"/>
-                </w:rPr>
-                <m:t xml:space="preserve">  00000000]</m:t>
+                <m:t>[a0aa0aaa  aaa0a000  00bbb000  bb000b00  bb0000ac  000000bb  00000000]</m:t>
               </m:r>
             </m:e>
             <m:sup>
@@ -11146,67 +9032,7 @@
                 <w:rPr>
                   <w:rFonts w:ascii="Cambria Math" w:hAnsi="Cambria Math"/>
                 </w:rPr>
-                <m:t>[</m:t>
-              </m:r>
-              <m:r>
-                <w:rPr>
-                  <w:rFonts w:ascii="Cambria Math" w:hAnsi="Cambria Math"/>
-                </w:rPr>
-                <m:t>a0aa0aaa</m:t>
-              </m:r>
-              <m:r>
-                <w:rPr>
-                  <w:rFonts w:ascii="Cambria Math" w:hAnsi="Cambria Math"/>
-                </w:rPr>
-                <m:t xml:space="preserve">  aaa0a000  </m:t>
-              </m:r>
-              <m:r>
-                <w:rPr>
-                  <w:rFonts w:ascii="Cambria Math" w:hAnsi="Cambria Math"/>
-                </w:rPr>
-                <m:t>bbbbb0b0</m:t>
-              </m:r>
-              <m:r>
-                <w:rPr>
-                  <w:rFonts w:ascii="Cambria Math" w:hAnsi="Cambria Math"/>
-                </w:rPr>
-                <m:t xml:space="preserve">  </m:t>
-              </m:r>
-              <m:r>
-                <w:rPr>
-                  <w:rFonts w:ascii="Cambria Math" w:hAnsi="Cambria Math"/>
-                </w:rPr>
-                <m:t>00000bb0</m:t>
-              </m:r>
-              <m:r>
-                <w:rPr>
-                  <w:rFonts w:ascii="Cambria Math" w:hAnsi="Cambria Math"/>
-                </w:rPr>
-                <m:t xml:space="preserve">  </m:t>
-              </m:r>
-              <m:r>
-                <w:rPr>
-                  <w:rFonts w:ascii="Cambria Math" w:hAnsi="Cambria Math"/>
-                </w:rPr>
-                <m:t>ccaaaaac</m:t>
-              </m:r>
-              <m:r>
-                <w:rPr>
-                  <w:rFonts w:ascii="Cambria Math" w:hAnsi="Cambria Math"/>
-                </w:rPr>
-                <m:t xml:space="preserve">  </m:t>
-              </m:r>
-              <m:r>
-                <w:rPr>
-                  <w:rFonts w:ascii="Cambria Math" w:hAnsi="Cambria Math"/>
-                </w:rPr>
-                <m:t>bbbbbbbb</m:t>
-              </m:r>
-              <m:r>
-                <w:rPr>
-                  <w:rFonts w:ascii="Cambria Math" w:hAnsi="Cambria Math"/>
-                </w:rPr>
-                <m:t xml:space="preserve">  00000000]</m:t>
+                <m:t>[a0aa0aaa  aaa0a000  bbbbb0b0  00000bb0  ccaaaaac  bbbbbbbb  00000000]</m:t>
               </m:r>
             </m:e>
             <m:sup>
@@ -11270,91 +9096,7 @@
                 <w:rPr>
                   <w:rFonts w:ascii="Cambria Math" w:hAnsi="Cambria Math"/>
                 </w:rPr>
-                <m:t>[</m:t>
-              </m:r>
-              <m:r>
-                <w:rPr>
-                  <w:rFonts w:ascii="Cambria Math" w:hAnsi="Cambria Math"/>
-                </w:rPr>
-                <m:t>a0a00000</m:t>
-              </m:r>
-              <m:r>
-                <w:rPr>
-                  <w:rFonts w:ascii="Cambria Math" w:hAnsi="Cambria Math"/>
-                </w:rPr>
-                <m:t xml:space="preserve">  </m:t>
-              </m:r>
-              <m:r>
-                <w:rPr>
-                  <w:rFonts w:ascii="Cambria Math" w:hAnsi="Cambria Math"/>
-                </w:rPr>
-                <m:t>bbb00000</m:t>
-              </m:r>
-              <m:r>
-                <w:rPr>
-                  <w:rFonts w:ascii="Cambria Math" w:hAnsi="Cambria Math"/>
-                </w:rPr>
-                <m:t xml:space="preserve">  </m:t>
-              </m:r>
-              <m:r>
-                <w:rPr>
-                  <w:rFonts w:ascii="Cambria Math" w:hAnsi="Cambria Math"/>
-                </w:rPr>
-                <m:t>000b0000</m:t>
-              </m:r>
-              <m:r>
-                <w:rPr>
-                  <w:rFonts w:ascii="Cambria Math" w:hAnsi="Cambria Math"/>
-                </w:rPr>
-                <m:t xml:space="preserve">  </m:t>
-              </m:r>
-              <m:r>
-                <w:rPr>
-                  <w:rFonts w:ascii="Cambria Math" w:hAnsi="Cambria Math"/>
-                </w:rPr>
-                <m:t>0000b000</m:t>
-              </m:r>
-              <m:r>
-                <w:rPr>
-                  <w:rFonts w:ascii="Cambria Math" w:hAnsi="Cambria Math"/>
-                </w:rPr>
-                <m:t xml:space="preserve">  </m:t>
-              </m:r>
-              <m:r>
-                <w:rPr>
-                  <w:rFonts w:ascii="Cambria Math" w:hAnsi="Cambria Math"/>
-                </w:rPr>
-                <m:t>00000b00</m:t>
-              </m:r>
-              <m:r>
-                <w:rPr>
-                  <w:rFonts w:ascii="Cambria Math" w:hAnsi="Cambria Math"/>
-                </w:rPr>
-                <m:t xml:space="preserve">  </m:t>
-              </m:r>
-              <m:r>
-                <w:rPr>
-                  <w:rFonts w:ascii="Cambria Math" w:hAnsi="Cambria Math"/>
-                </w:rPr>
-                <m:t>000000aa</m:t>
-              </m:r>
-              <m:r>
-                <w:rPr>
-                  <w:rFonts w:ascii="Cambria Math" w:hAnsi="Cambria Math"/>
-                </w:rPr>
-                <m:t xml:space="preserve">  000000</m:t>
-              </m:r>
-              <m:r>
-                <w:rPr>
-                  <w:rFonts w:ascii="Cambria Math" w:hAnsi="Cambria Math"/>
-                </w:rPr>
-                <m:t>bb</m:t>
-              </m:r>
-              <m:r>
-                <w:rPr>
-                  <w:rFonts w:ascii="Cambria Math" w:hAnsi="Cambria Math"/>
-                </w:rPr>
-                <m:t>]</m:t>
+                <m:t>[a0a00000  bbb00000  000b0000  0000b000  00000b00  000000aa  000000bb]</m:t>
               </m:r>
             </m:e>
             <m:sup>
@@ -11418,91 +9160,7 @@
                 <w:rPr>
                   <w:rFonts w:ascii="Cambria Math" w:hAnsi="Cambria Math"/>
                 </w:rPr>
-                <m:t>[a0a</m:t>
-              </m:r>
-              <m:r>
-                <w:rPr>
-                  <w:rFonts w:ascii="Cambria Math" w:hAnsi="Cambria Math"/>
-                </w:rPr>
-                <m:t>aa000</m:t>
-              </m:r>
-              <m:r>
-                <w:rPr>
-                  <w:rFonts w:ascii="Cambria Math" w:hAnsi="Cambria Math"/>
-                </w:rPr>
-                <m:t xml:space="preserve">  </m:t>
-              </m:r>
-              <m:r>
-                <w:rPr>
-                  <w:rFonts w:ascii="Cambria Math" w:hAnsi="Cambria Math"/>
-                </w:rPr>
-                <m:t>bbb00000</m:t>
-              </m:r>
-              <m:r>
-                <w:rPr>
-                  <w:rFonts w:ascii="Cambria Math" w:hAnsi="Cambria Math"/>
-                </w:rPr>
-                <m:t xml:space="preserve">  </m:t>
-              </m:r>
-              <m:r>
-                <w:rPr>
-                  <w:rFonts w:ascii="Cambria Math" w:hAnsi="Cambria Math"/>
-                </w:rPr>
-                <m:t>bb0b0000</m:t>
-              </m:r>
-              <m:r>
-                <w:rPr>
-                  <w:rFonts w:ascii="Cambria Math" w:hAnsi="Cambria Math"/>
-                </w:rPr>
-                <m:t xml:space="preserve">  </m:t>
-              </m:r>
-              <m:r>
-                <w:rPr>
-                  <w:rFonts w:ascii="Cambria Math" w:hAnsi="Cambria Math"/>
-                </w:rPr>
-                <m:t>bb00b000</m:t>
-              </m:r>
-              <m:r>
-                <w:rPr>
-                  <w:rFonts w:ascii="Cambria Math" w:hAnsi="Cambria Math"/>
-                </w:rPr>
-                <m:t xml:space="preserve">  00000</m:t>
-              </m:r>
-              <m:r>
-                <w:rPr>
-                  <w:rFonts w:ascii="Cambria Math" w:hAnsi="Cambria Math"/>
-                </w:rPr>
-                <m:t>b00</m:t>
-              </m:r>
-              <m:r>
-                <w:rPr>
-                  <w:rFonts w:ascii="Cambria Math" w:hAnsi="Cambria Math"/>
-                </w:rPr>
-                <m:t xml:space="preserve">  000000</m:t>
-              </m:r>
-              <m:r>
-                <w:rPr>
-                  <w:rFonts w:ascii="Cambria Math" w:hAnsi="Cambria Math"/>
-                </w:rPr>
-                <m:t>aa</m:t>
-              </m:r>
-              <m:r>
-                <w:rPr>
-                  <w:rFonts w:ascii="Cambria Math" w:hAnsi="Cambria Math"/>
-                </w:rPr>
-                <m:t xml:space="preserve">  000000</m:t>
-              </m:r>
-              <m:r>
-                <w:rPr>
-                  <w:rFonts w:ascii="Cambria Math" w:hAnsi="Cambria Math"/>
-                </w:rPr>
-                <m:t>bb</m:t>
-              </m:r>
-              <m:r>
-                <w:rPr>
-                  <w:rFonts w:ascii="Cambria Math" w:hAnsi="Cambria Math"/>
-                </w:rPr>
-                <m:t>]</m:t>
+                <m:t>[a0aaa000  bbb00000  bb0b0000  bb00b000  00000b00  000000aa  000000bb]</m:t>
               </m:r>
             </m:e>
             <m:sup>
@@ -11566,91 +9224,7 @@
                 <w:rPr>
                   <w:rFonts w:ascii="Cambria Math" w:hAnsi="Cambria Math"/>
                 </w:rPr>
-                <m:t>[a0aa</m:t>
-              </m:r>
-              <m:r>
-                <w:rPr>
-                  <w:rFonts w:ascii="Cambria Math" w:hAnsi="Cambria Math"/>
-                </w:rPr>
-                <m:t>00a0</m:t>
-              </m:r>
-              <m:r>
-                <w:rPr>
-                  <w:rFonts w:ascii="Cambria Math" w:hAnsi="Cambria Math"/>
-                </w:rPr>
-                <m:t xml:space="preserve">  </m:t>
-              </m:r>
-              <m:r>
-                <w:rPr>
-                  <w:rFonts w:ascii="Cambria Math" w:hAnsi="Cambria Math"/>
-                </w:rPr>
-                <m:t>bbb00000</m:t>
-              </m:r>
-              <m:r>
-                <w:rPr>
-                  <w:rFonts w:ascii="Cambria Math" w:hAnsi="Cambria Math"/>
-                </w:rPr>
-                <m:t xml:space="preserve">  </m:t>
-              </m:r>
-              <m:r>
-                <w:rPr>
-                  <w:rFonts w:ascii="Cambria Math" w:hAnsi="Cambria Math"/>
-                </w:rPr>
-                <m:t>bb0b0000</m:t>
-              </m:r>
-              <m:r>
-                <w:rPr>
-                  <w:rFonts w:ascii="Cambria Math" w:hAnsi="Cambria Math"/>
-                </w:rPr>
-                <m:t xml:space="preserve">  </m:t>
-              </m:r>
-              <m:r>
-                <w:rPr>
-                  <w:rFonts w:ascii="Cambria Math" w:hAnsi="Cambria Math"/>
-                </w:rPr>
-                <m:t>0000b000</m:t>
-              </m:r>
-              <m:r>
-                <w:rPr>
-                  <w:rFonts w:ascii="Cambria Math" w:hAnsi="Cambria Math"/>
-                </w:rPr>
-                <m:t xml:space="preserve">  00000</m:t>
-              </m:r>
-              <m:r>
-                <w:rPr>
-                  <w:rFonts w:ascii="Cambria Math" w:hAnsi="Cambria Math"/>
-                </w:rPr>
-                <m:t>b00</m:t>
-              </m:r>
-              <m:r>
-                <w:rPr>
-                  <w:rFonts w:ascii="Cambria Math" w:hAnsi="Cambria Math"/>
-                </w:rPr>
-                <m:t xml:space="preserve">  </m:t>
-              </m:r>
-              <m:r>
-                <w:rPr>
-                  <w:rFonts w:ascii="Cambria Math" w:hAnsi="Cambria Math"/>
-                </w:rPr>
-                <m:t>aa</m:t>
-              </m:r>
-              <m:r>
-                <w:rPr>
-                  <w:rFonts w:ascii="Cambria Math" w:hAnsi="Cambria Math"/>
-                </w:rPr>
-                <m:t xml:space="preserve">0000bb  </m:t>
-              </m:r>
-              <m:r>
-                <w:rPr>
-                  <w:rFonts w:ascii="Cambria Math" w:hAnsi="Cambria Math"/>
-                </w:rPr>
-                <m:t>bb</m:t>
-              </m:r>
-              <m:r>
-                <w:rPr>
-                  <w:rFonts w:ascii="Cambria Math" w:hAnsi="Cambria Math"/>
-                </w:rPr>
-                <m:t>000000]</m:t>
+                <m:t>[a0aa00a0  bbb00000  bb0b0000  0000b000  00000b00  aa0000bb  bb000000]</m:t>
               </m:r>
             </m:e>
             <m:sup>
@@ -11714,103 +9288,7 @@
                 <w:rPr>
                   <w:rFonts w:ascii="Cambria Math" w:hAnsi="Cambria Math"/>
                 </w:rPr>
-                <m:t>[a0a</m:t>
-              </m:r>
-              <m:r>
-                <w:rPr>
-                  <w:rFonts w:ascii="Cambria Math" w:hAnsi="Cambria Math"/>
-                </w:rPr>
-                <m:t>aaaa0</m:t>
-              </m:r>
-              <m:r>
-                <w:rPr>
-                  <w:rFonts w:ascii="Cambria Math" w:hAnsi="Cambria Math"/>
-                </w:rPr>
-                <m:t xml:space="preserve">  </m:t>
-              </m:r>
-              <m:r>
-                <w:rPr>
-                  <w:rFonts w:ascii="Cambria Math" w:hAnsi="Cambria Math"/>
-                </w:rPr>
-                <m:t>bbb00000</m:t>
-              </m:r>
-              <m:r>
-                <w:rPr>
-                  <w:rFonts w:ascii="Cambria Math" w:hAnsi="Cambria Math"/>
-                </w:rPr>
-                <m:t xml:space="preserve">  </m:t>
-              </m:r>
-              <m:r>
-                <w:rPr>
-                  <w:rFonts w:ascii="Cambria Math" w:hAnsi="Cambria Math"/>
-                </w:rPr>
-                <m:t>bb0b0000</m:t>
-              </m:r>
-              <m:r>
-                <w:rPr>
-                  <w:rFonts w:ascii="Cambria Math" w:hAnsi="Cambria Math"/>
-                </w:rPr>
-                <m:t xml:space="preserve">  </m:t>
-              </m:r>
-              <m:r>
-                <w:rPr>
-                  <w:rFonts w:ascii="Cambria Math" w:hAnsi="Cambria Math"/>
-                </w:rPr>
-                <m:t>bb00b000</m:t>
-              </m:r>
-              <m:r>
-                <w:rPr>
-                  <w:rFonts w:ascii="Cambria Math" w:hAnsi="Cambria Math"/>
-                </w:rPr>
-                <m:t xml:space="preserve">  </m:t>
-              </m:r>
-              <m:r>
-                <w:rPr>
-                  <w:rFonts w:ascii="Cambria Math" w:hAnsi="Cambria Math"/>
-                </w:rPr>
-                <m:t>bb000b00</m:t>
-              </m:r>
-              <m:r>
-                <w:rPr>
-                  <w:rFonts w:ascii="Cambria Math" w:hAnsi="Cambria Math"/>
-                </w:rPr>
-                <m:t xml:space="preserve">  </m:t>
-              </m:r>
-              <m:r>
-                <w:rPr>
-                  <w:rFonts w:ascii="Cambria Math" w:hAnsi="Cambria Math"/>
-                </w:rPr>
-                <m:t>aa0000aa</m:t>
-              </m:r>
-              <m:r>
-                <w:rPr>
-                  <w:rFonts w:ascii="Cambria Math" w:hAnsi="Cambria Math"/>
-                </w:rPr>
-                <m:t xml:space="preserve">  </m:t>
-              </m:r>
-              <m:r>
-                <w:rPr>
-                  <w:rFonts w:ascii="Cambria Math" w:hAnsi="Cambria Math"/>
-                </w:rPr>
-                <m:t>bb</m:t>
-              </m:r>
-              <m:r>
-                <w:rPr>
-                  <w:rFonts w:ascii="Cambria Math" w:hAnsi="Cambria Math"/>
-                </w:rPr>
-                <m:t>0000</m:t>
-              </m:r>
-              <m:r>
-                <w:rPr>
-                  <w:rFonts w:ascii="Cambria Math" w:hAnsi="Cambria Math"/>
-                </w:rPr>
-                <m:t>bb</m:t>
-              </m:r>
-              <m:r>
-                <w:rPr>
-                  <w:rFonts w:ascii="Cambria Math" w:hAnsi="Cambria Math"/>
-                </w:rPr>
-                <m:t>]</m:t>
+                <m:t>[a0aaaaa0  bbb00000  bb0b0000  bb00b000  bb000b00  aa0000aa  bb0000bb]</m:t>
               </m:r>
             </m:e>
             <m:sup>
@@ -11874,91 +9352,7 @@
                 <w:rPr>
                   <w:rFonts w:ascii="Cambria Math" w:hAnsi="Cambria Math"/>
                 </w:rPr>
-                <m:t>[</m:t>
-              </m:r>
-              <m:r>
-                <w:rPr>
-                  <w:rFonts w:ascii="Cambria Math" w:hAnsi="Cambria Math"/>
-                </w:rPr>
-                <m:t>a0a00000</m:t>
-              </m:r>
-              <m:r>
-                <w:rPr>
-                  <w:rFonts w:ascii="Cambria Math" w:hAnsi="Cambria Math"/>
-                </w:rPr>
-                <m:t xml:space="preserve">  </m:t>
-              </m:r>
-              <m:r>
-                <w:rPr>
-                  <w:rFonts w:ascii="Cambria Math" w:hAnsi="Cambria Math"/>
-                </w:rPr>
-                <m:t>bbb0b000</m:t>
-              </m:r>
-              <m:r>
-                <w:rPr>
-                  <w:rFonts w:ascii="Cambria Math" w:hAnsi="Cambria Math"/>
-                </w:rPr>
-                <m:t xml:space="preserve">  </m:t>
-              </m:r>
-              <m:r>
-                <w:rPr>
-                  <w:rFonts w:ascii="Cambria Math" w:hAnsi="Cambria Math"/>
-                </w:rPr>
-                <m:t>000bb000</m:t>
-              </m:r>
-              <m:r>
-                <w:rPr>
-                  <w:rFonts w:ascii="Cambria Math" w:hAnsi="Cambria Math"/>
-                </w:rPr>
-                <m:t xml:space="preserve">  </m:t>
-              </m:r>
-              <m:r>
-                <w:rPr>
-                  <w:rFonts w:ascii="Cambria Math" w:hAnsi="Cambria Math"/>
-                </w:rPr>
-                <m:t>bbbbb0b0</m:t>
-              </m:r>
-              <m:r>
-                <w:rPr>
-                  <w:rFonts w:ascii="Cambria Math" w:hAnsi="Cambria Math"/>
-                </w:rPr>
-                <m:t xml:space="preserve">  </m:t>
-              </m:r>
-              <m:r>
-                <w:rPr>
-                  <w:rFonts w:ascii="Cambria Math" w:hAnsi="Cambria Math"/>
-                </w:rPr>
-                <m:t>00000bb0</m:t>
-              </m:r>
-              <m:r>
-                <w:rPr>
-                  <w:rFonts w:ascii="Cambria Math" w:hAnsi="Cambria Math"/>
-                </w:rPr>
-                <m:t xml:space="preserve">  </m:t>
-              </m:r>
-              <m:r>
-                <w:rPr>
-                  <w:rFonts w:ascii="Cambria Math" w:hAnsi="Cambria Math"/>
-                </w:rPr>
-                <m:t>aaaaaaaa</m:t>
-              </m:r>
-              <m:r>
-                <w:rPr>
-                  <w:rFonts w:ascii="Cambria Math" w:hAnsi="Cambria Math"/>
-                </w:rPr>
-                <m:t xml:space="preserve">  </m:t>
-              </m:r>
-              <m:r>
-                <w:rPr>
-                  <w:rFonts w:ascii="Cambria Math" w:hAnsi="Cambria Math"/>
-                </w:rPr>
-                <m:t>bbbbbbbb</m:t>
-              </m:r>
-              <m:r>
-                <w:rPr>
-                  <w:rFonts w:ascii="Cambria Math" w:hAnsi="Cambria Math"/>
-                </w:rPr>
-                <m:t>]</m:t>
+                <m:t>[a0a00000  bbb0b000  000bb000  bbbbb0b0  00000bb0  aaaaaaaa  bbbbbbbb]</m:t>
               </m:r>
             </m:e>
             <m:sup>
@@ -12022,91 +9416,7 @@
                 <w:rPr>
                   <w:rFonts w:ascii="Cambria Math" w:hAnsi="Cambria Math"/>
                 </w:rPr>
-                <m:t>[</m:t>
-              </m:r>
-              <m:r>
-                <w:rPr>
-                  <w:rFonts w:ascii="Cambria Math" w:hAnsi="Cambria Math"/>
-                </w:rPr>
-                <m:t>a0aaa000</m:t>
-              </m:r>
-              <m:r>
-                <w:rPr>
-                  <w:rFonts w:ascii="Cambria Math" w:hAnsi="Cambria Math"/>
-                </w:rPr>
-                <m:t xml:space="preserve">  </m:t>
-              </m:r>
-              <m:r>
-                <w:rPr>
-                  <w:rFonts w:ascii="Cambria Math" w:hAnsi="Cambria Math"/>
-                </w:rPr>
-                <m:t>00b0b000</m:t>
-              </m:r>
-              <m:r>
-                <w:rPr>
-                  <w:rFonts w:ascii="Cambria Math" w:hAnsi="Cambria Math"/>
-                </w:rPr>
-                <m:t xml:space="preserve">  </m:t>
-              </m:r>
-              <m:r>
-                <w:rPr>
-                  <w:rFonts w:ascii="Cambria Math" w:hAnsi="Cambria Math"/>
-                </w:rPr>
-                <m:t>000bb000</m:t>
-              </m:r>
-              <m:r>
-                <w:rPr>
-                  <w:rFonts w:ascii="Cambria Math" w:hAnsi="Cambria Math"/>
-                </w:rPr>
-                <m:t xml:space="preserve">  </m:t>
-              </m:r>
-              <m:r>
-                <w:rPr>
-                  <w:rFonts w:ascii="Cambria Math" w:hAnsi="Cambria Math"/>
-                </w:rPr>
-                <m:t>bbbbb0b0</m:t>
-              </m:r>
-              <m:r>
-                <w:rPr>
-                  <w:rFonts w:ascii="Cambria Math" w:hAnsi="Cambria Math"/>
-                </w:rPr>
-                <m:t xml:space="preserve">  </m:t>
-              </m:r>
-              <m:r>
-                <w:rPr>
-                  <w:rFonts w:ascii="Cambria Math" w:hAnsi="Cambria Math"/>
-                </w:rPr>
-                <m:t>00000bb0</m:t>
-              </m:r>
-              <m:r>
-                <w:rPr>
-                  <w:rFonts w:ascii="Cambria Math" w:hAnsi="Cambria Math"/>
-                </w:rPr>
-                <m:t xml:space="preserve">  </m:t>
-              </m:r>
-              <m:r>
-                <w:rPr>
-                  <w:rFonts w:ascii="Cambria Math" w:hAnsi="Cambria Math"/>
-                </w:rPr>
-                <m:t>aaaaaaaa</m:t>
-              </m:r>
-              <m:r>
-                <w:rPr>
-                  <w:rFonts w:ascii="Cambria Math" w:hAnsi="Cambria Math"/>
-                </w:rPr>
-                <m:t xml:space="preserve">  </m:t>
-              </m:r>
-              <m:r>
-                <w:rPr>
-                  <w:rFonts w:ascii="Cambria Math" w:hAnsi="Cambria Math"/>
-                </w:rPr>
-                <m:t>bbbbbbbb</m:t>
-              </m:r>
-              <m:r>
-                <w:rPr>
-                  <w:rFonts w:ascii="Cambria Math" w:hAnsi="Cambria Math"/>
-                </w:rPr>
-                <m:t>]</m:t>
+                <m:t>[a0aaa000  00b0b000  000bb000  bbbbb0b0  00000bb0  aaaaaaaa  bbbbbbbb]</m:t>
               </m:r>
             </m:e>
             <m:sup>
@@ -12170,91 +9480,7 @@
                 <w:rPr>
                   <w:rFonts w:ascii="Cambria Math" w:hAnsi="Cambria Math"/>
                 </w:rPr>
-                <m:t>[a0a000</m:t>
-              </m:r>
-              <m:r>
-                <w:rPr>
-                  <w:rFonts w:ascii="Cambria Math" w:hAnsi="Cambria Math"/>
-                </w:rPr>
-                <m:t>aa</m:t>
-              </m:r>
-              <m:r>
-                <w:rPr>
-                  <w:rFonts w:ascii="Cambria Math" w:hAnsi="Cambria Math"/>
-                </w:rPr>
-                <m:t xml:space="preserve">  </m:t>
-              </m:r>
-              <m:r>
-                <w:rPr>
-                  <w:rFonts w:ascii="Cambria Math" w:hAnsi="Cambria Math"/>
-                </w:rPr>
-                <m:t>bbb00000</m:t>
-              </m:r>
-              <m:r>
-                <w:rPr>
-                  <w:rFonts w:ascii="Cambria Math" w:hAnsi="Cambria Math"/>
-                </w:rPr>
-                <m:t xml:space="preserve">  </m:t>
-              </m:r>
-              <m:r>
-                <w:rPr>
-                  <w:rFonts w:ascii="Cambria Math" w:hAnsi="Cambria Math"/>
-                </w:rPr>
-                <m:t>000b0000</m:t>
-              </m:r>
-              <m:r>
-                <w:rPr>
-                  <w:rFonts w:ascii="Cambria Math" w:hAnsi="Cambria Math"/>
-                </w:rPr>
-                <m:t xml:space="preserve">  </m:t>
-              </m:r>
-              <m:r>
-                <w:rPr>
-                  <w:rFonts w:ascii="Cambria Math" w:hAnsi="Cambria Math"/>
-                </w:rPr>
-                <m:t>0000b000</m:t>
-              </m:r>
-              <m:r>
-                <w:rPr>
-                  <w:rFonts w:ascii="Cambria Math" w:hAnsi="Cambria Math"/>
-                </w:rPr>
-                <m:t xml:space="preserve">  </m:t>
-              </m:r>
-              <m:r>
-                <w:rPr>
-                  <w:rFonts w:ascii="Cambria Math" w:hAnsi="Cambria Math"/>
-                </w:rPr>
-                <m:t>00000b00</m:t>
-              </m:r>
-              <m:r>
-                <w:rPr>
-                  <w:rFonts w:ascii="Cambria Math" w:hAnsi="Cambria Math"/>
-                </w:rPr>
-                <m:t xml:space="preserve">  </m:t>
-              </m:r>
-              <m:r>
-                <w:rPr>
-                  <w:rFonts w:ascii="Cambria Math" w:hAnsi="Cambria Math"/>
-                </w:rPr>
-                <m:t>bb0000ac</m:t>
-              </m:r>
-              <m:r>
-                <w:rPr>
-                  <w:rFonts w:ascii="Cambria Math" w:hAnsi="Cambria Math"/>
-                </w:rPr>
-                <m:t xml:space="preserve">  000000</m:t>
-              </m:r>
-              <m:r>
-                <w:rPr>
-                  <w:rFonts w:ascii="Cambria Math" w:hAnsi="Cambria Math"/>
-                </w:rPr>
-                <m:t>bb</m:t>
-              </m:r>
-              <m:r>
-                <w:rPr>
-                  <w:rFonts w:ascii="Cambria Math" w:hAnsi="Cambria Math"/>
-                </w:rPr>
-                <m:t>]</m:t>
+                <m:t>[a0a000aa  bbb00000  000b0000  0000b000  00000b00  bb0000ac  000000bb]</m:t>
               </m:r>
             </m:e>
             <m:sup>
@@ -12294,13 +9520,7 @@
                 <w:rPr>
                   <w:rFonts w:ascii="Cambria Math" w:hAnsi="Cambria Math"/>
                 </w:rPr>
-                <m:t>2</m:t>
-              </m:r>
-              <m:r>
-                <w:rPr>
-                  <w:rFonts w:ascii="Cambria Math" w:hAnsi="Cambria Math"/>
-                </w:rPr>
-                <m:t>0</m:t>
+                <m:t>20</m:t>
               </m:r>
             </m:sub>
           </m:sSub>
@@ -12324,103 +9544,7 @@
                 <w:rPr>
                   <w:rFonts w:ascii="Cambria Math" w:hAnsi="Cambria Math"/>
                 </w:rPr>
-                <m:t>[</m:t>
-              </m:r>
-              <m:r>
-                <w:rPr>
-                  <w:rFonts w:ascii="Cambria Math" w:hAnsi="Cambria Math"/>
-                </w:rPr>
-                <m:t>a0aaa0aa</m:t>
-              </m:r>
-              <m:r>
-                <w:rPr>
-                  <w:rFonts w:ascii="Cambria Math" w:hAnsi="Cambria Math"/>
-                </w:rPr>
-                <m:t xml:space="preserve">  </m:t>
-              </m:r>
-              <m:r>
-                <w:rPr>
-                  <w:rFonts w:ascii="Cambria Math" w:hAnsi="Cambria Math"/>
-                </w:rPr>
-                <m:t>bbb00000</m:t>
-              </m:r>
-              <m:r>
-                <w:rPr>
-                  <w:rFonts w:ascii="Cambria Math" w:hAnsi="Cambria Math"/>
-                </w:rPr>
-                <m:t xml:space="preserve">  </m:t>
-              </m:r>
-              <m:r>
-                <w:rPr>
-                  <w:rFonts w:ascii="Cambria Math" w:hAnsi="Cambria Math"/>
-                </w:rPr>
-                <m:t>bb0b0000</m:t>
-              </m:r>
-              <m:r>
-                <w:rPr>
-                  <w:rFonts w:ascii="Cambria Math" w:hAnsi="Cambria Math"/>
-                </w:rPr>
-                <m:t xml:space="preserve">  </m:t>
-              </m:r>
-              <m:r>
-                <w:rPr>
-                  <w:rFonts w:ascii="Cambria Math" w:hAnsi="Cambria Math"/>
-                </w:rPr>
-                <m:t>bb00b000</m:t>
-              </m:r>
-              <m:r>
-                <w:rPr>
-                  <w:rFonts w:ascii="Cambria Math" w:hAnsi="Cambria Math"/>
-                </w:rPr>
-                <m:t xml:space="preserve">  </m:t>
-              </m:r>
-              <m:r>
-                <w:rPr>
-                  <w:rFonts w:ascii="Cambria Math" w:hAnsi="Cambria Math"/>
-                </w:rPr>
-                <m:t>00000b00</m:t>
-              </m:r>
-              <m:r>
-                <w:rPr>
-                  <w:rFonts w:ascii="Cambria Math" w:hAnsi="Cambria Math"/>
-                </w:rPr>
-                <m:t xml:space="preserve">  </m:t>
-              </m:r>
-              <m:r>
-                <w:rPr>
-                  <w:rFonts w:ascii="Cambria Math" w:hAnsi="Cambria Math"/>
-                </w:rPr>
-                <m:t>bb</m:t>
-              </m:r>
-              <m:r>
-                <w:rPr>
-                  <w:rFonts w:ascii="Cambria Math" w:hAnsi="Cambria Math"/>
-                </w:rPr>
-                <m:t>0000</m:t>
-              </m:r>
-              <m:r>
-                <w:rPr>
-                  <w:rFonts w:ascii="Cambria Math" w:hAnsi="Cambria Math"/>
-                </w:rPr>
-                <m:t>ac</m:t>
-              </m:r>
-              <m:r>
-                <w:rPr>
-                  <w:rFonts w:ascii="Cambria Math" w:hAnsi="Cambria Math"/>
-                </w:rPr>
-                <m:t xml:space="preserve">  000000</m:t>
-              </m:r>
-              <m:r>
-                <w:rPr>
-                  <w:rFonts w:ascii="Cambria Math" w:hAnsi="Cambria Math"/>
-                </w:rPr>
-                <m:t>bb</m:t>
-              </m:r>
-              <m:r>
-                <w:rPr>
-                  <w:rFonts w:ascii="Cambria Math" w:hAnsi="Cambria Math"/>
-                </w:rPr>
-                <m:t>]</m:t>
+                <m:t>[a0aaa0aa  bbb00000  bb0b0000  bb00b000  00000b00  bb0000ac  000000bb]</m:t>
               </m:r>
             </m:e>
             <m:sup>
@@ -12458,6 +9582,56 @@
     </w:sectPr>
   </w:body>
 </w:document>
+</file>
+
+<file path=word/endnotes.xml><?xml version="1.0" encoding="utf-8"?>
+<w:endnotes xmlns:wpc="http://schemas.microsoft.com/office/word/2010/wordprocessingCanvas" xmlns:cx="http://schemas.microsoft.com/office/drawing/2014/chartex" xmlns:cx1="http://schemas.microsoft.com/office/drawing/2015/9/8/chartex" xmlns:cx2="http://schemas.microsoft.com/office/drawing/2015/10/21/chartex" xmlns:cx3="http://schemas.microsoft.com/office/drawing/2016/5/9/chartex" xmlns:cx4="http://schemas.microsoft.com/office/drawing/2016/5/10/chartex" xmlns:cx5="http://schemas.microsoft.com/office/drawing/2016/5/11/chartex" xmlns:cx6="http://schemas.microsoft.com/office/drawing/2016/5/12/chartex" xmlns:cx7="http://schemas.microsoft.com/office/drawing/2016/5/13/chartex" xmlns:cx8="http://schemas.microsoft.com/office/drawing/2016/5/14/chartex" xmlns:mc="http://schemas.openxmlformats.org/markup-compatibility/2006" xmlns:aink="http://schemas.microsoft.com/office/drawing/2016/ink" xmlns:am3d="http://schemas.microsoft.com/office/drawing/2017/model3d" xmlns:o="urn:schemas-microsoft-com:office:office" xmlns:r="http://schemas.openxmlformats.org/officeDocument/2006/relationships" xmlns:m="http://schemas.openxmlformats.org/officeDocument/2006/math" xmlns:v="urn:schemas-microsoft-com:vml" xmlns:wp14="http://schemas.microsoft.com/office/word/2010/wordprocessingDrawing" xmlns:wp="http://schemas.openxmlformats.org/drawingml/2006/wordprocessingDrawing" xmlns:w10="urn:schemas-microsoft-com:office:word" xmlns:w="http://schemas.openxmlformats.org/wordprocessingml/2006/main" xmlns:w14="http://schemas.microsoft.com/office/word/2010/wordml" xmlns:w15="http://schemas.microsoft.com/office/word/2012/wordml" xmlns:w16cex="http://schemas.microsoft.com/office/word/2018/wordml/cex" xmlns:w16cid="http://schemas.microsoft.com/office/word/2016/wordml/cid" xmlns:w16="http://schemas.microsoft.com/office/word/2018/wordml" xmlns:w16sdtdh="http://schemas.microsoft.com/office/word/2020/wordml/sdtdatahash" xmlns:w16se="http://schemas.microsoft.com/office/word/2015/wordml/symex" xmlns:wpg="http://schemas.microsoft.com/office/word/2010/wordprocessingGroup" xmlns:wpi="http://schemas.microsoft.com/office/word/2010/wordprocessingInk" xmlns:wne="http://schemas.microsoft.com/office/word/2006/wordml" xmlns:wps="http://schemas.microsoft.com/office/word/2010/wordprocessingShape" mc:Ignorable="w14 w15 w16se w16cid w16 w16cex w16sdtdh wp14">
+  <w:endnote w:type="separator" w:id="-1">
+    <w:p>
+      <w:pPr>
+        <w:spacing w:after="0" w:line="240" w:lineRule="auto"/>
+      </w:pPr>
+      <w:r>
+        <w:separator/>
+      </w:r>
+    </w:p>
+  </w:endnote>
+  <w:endnote w:type="continuationSeparator" w:id="0">
+    <w:p>
+      <w:pPr>
+        <w:spacing w:after="0" w:line="240" w:lineRule="auto"/>
+      </w:pPr>
+      <w:r>
+        <w:continuationSeparator/>
+      </w:r>
+    </w:p>
+  </w:endnote>
+</w:endnotes>
+</file>
+
+<file path=word/footnotes.xml><?xml version="1.0" encoding="utf-8"?>
+<w:footnotes xmlns:wpc="http://schemas.microsoft.com/office/word/2010/wordprocessingCanvas" xmlns:cx="http://schemas.microsoft.com/office/drawing/2014/chartex" xmlns:cx1="http://schemas.microsoft.com/office/drawing/2015/9/8/chartex" xmlns:cx2="http://schemas.microsoft.com/office/drawing/2015/10/21/chartex" xmlns:cx3="http://schemas.microsoft.com/office/drawing/2016/5/9/chartex" xmlns:cx4="http://schemas.microsoft.com/office/drawing/2016/5/10/chartex" xmlns:cx5="http://schemas.microsoft.com/office/drawing/2016/5/11/chartex" xmlns:cx6="http://schemas.microsoft.com/office/drawing/2016/5/12/chartex" xmlns:cx7="http://schemas.microsoft.com/office/drawing/2016/5/13/chartex" xmlns:cx8="http://schemas.microsoft.com/office/drawing/2016/5/14/chartex" xmlns:mc="http://schemas.openxmlformats.org/markup-compatibility/2006" xmlns:aink="http://schemas.microsoft.com/office/drawing/2016/ink" xmlns:am3d="http://schemas.microsoft.com/office/drawing/2017/model3d" xmlns:o="urn:schemas-microsoft-com:office:office" xmlns:r="http://schemas.openxmlformats.org/officeDocument/2006/relationships" xmlns:m="http://schemas.openxmlformats.org/officeDocument/2006/math" xmlns:v="urn:schemas-microsoft-com:vml" xmlns:wp14="http://schemas.microsoft.com/office/word/2010/wordprocessingDrawing" xmlns:wp="http://schemas.openxmlformats.org/drawingml/2006/wordprocessingDrawing" xmlns:w10="urn:schemas-microsoft-com:office:word" xmlns:w="http://schemas.openxmlformats.org/wordprocessingml/2006/main" xmlns:w14="http://schemas.microsoft.com/office/word/2010/wordml" xmlns:w15="http://schemas.microsoft.com/office/word/2012/wordml" xmlns:w16cex="http://schemas.microsoft.com/office/word/2018/wordml/cex" xmlns:w16cid="http://schemas.microsoft.com/office/word/2016/wordml/cid" xmlns:w16="http://schemas.microsoft.com/office/word/2018/wordml" xmlns:w16sdtdh="http://schemas.microsoft.com/office/word/2020/wordml/sdtdatahash" xmlns:w16se="http://schemas.microsoft.com/office/word/2015/wordml/symex" xmlns:wpg="http://schemas.microsoft.com/office/word/2010/wordprocessingGroup" xmlns:wpi="http://schemas.microsoft.com/office/word/2010/wordprocessingInk" xmlns:wne="http://schemas.microsoft.com/office/word/2006/wordml" xmlns:wps="http://schemas.microsoft.com/office/word/2010/wordprocessingShape" mc:Ignorable="w14 w15 w16se w16cid w16 w16cex w16sdtdh wp14">
+  <w:footnote w:type="separator" w:id="-1">
+    <w:p>
+      <w:pPr>
+        <w:spacing w:after="0" w:line="240" w:lineRule="auto"/>
+      </w:pPr>
+      <w:r>
+        <w:separator/>
+      </w:r>
+    </w:p>
+  </w:footnote>
+  <w:footnote w:type="continuationSeparator" w:id="0">
+    <w:p>
+      <w:pPr>
+        <w:spacing w:after="0" w:line="240" w:lineRule="auto"/>
+      </w:pPr>
+      <w:r>
+        <w:continuationSeparator/>
+      </w:r>
+    </w:p>
+  </w:footnote>
+</w:footnotes>
 </file>
 
 <file path=word/styles.xml><?xml version="1.0" encoding="utf-8"?>
@@ -12903,6 +10077,50 @@
       <w:color w:val="808080"/>
     </w:rPr>
   </w:style>
+  <w:style w:type="paragraph" w:styleId="a4">
+    <w:name w:val="header"/>
+    <w:basedOn w:val="a"/>
+    <w:link w:val="Char"/>
+    <w:uiPriority w:val="99"/>
+    <w:unhideWhenUsed/>
+    <w:rsid w:val="00425905"/>
+    <w:pPr>
+      <w:tabs>
+        <w:tab w:val="center" w:pos="4513"/>
+        <w:tab w:val="right" w:pos="9026"/>
+      </w:tabs>
+      <w:snapToGrid w:val="0"/>
+    </w:pPr>
+  </w:style>
+  <w:style w:type="character" w:customStyle="1" w:styleId="Char">
+    <w:name w:val="머리글 Char"/>
+    <w:basedOn w:val="a0"/>
+    <w:link w:val="a4"/>
+    <w:uiPriority w:val="99"/>
+    <w:rsid w:val="00425905"/>
+  </w:style>
+  <w:style w:type="paragraph" w:styleId="a5">
+    <w:name w:val="footer"/>
+    <w:basedOn w:val="a"/>
+    <w:link w:val="Char0"/>
+    <w:uiPriority w:val="99"/>
+    <w:unhideWhenUsed/>
+    <w:rsid w:val="00425905"/>
+    <w:pPr>
+      <w:tabs>
+        <w:tab w:val="center" w:pos="4513"/>
+        <w:tab w:val="right" w:pos="9026"/>
+      </w:tabs>
+      <w:snapToGrid w:val="0"/>
+    </w:pPr>
+  </w:style>
+  <w:style w:type="character" w:customStyle="1" w:styleId="Char0">
+    <w:name w:val="바닥글 Char"/>
+    <w:basedOn w:val="a0"/>
+    <w:link w:val="a5"/>
+    <w:uiPriority w:val="99"/>
+    <w:rsid w:val="00425905"/>
+  </w:style>
 </w:styles>
 </file>
 

--- a/Generator Matrices of Quasi Self-Dual Codes.docx
+++ b/Generator Matrices of Quasi Self-Dual Codes.docx
@@ -115,7 +115,7 @@
                 <w:rPr>
                   <w:rFonts w:ascii="Cambria Math" w:hAnsi="Cambria Math"/>
                 </w:rPr>
-                <m:t>T</m:t>
+                <m:t>TT</m:t>
               </m:r>
               <m:r>
                 <w:rPr>

--- a/Generator Matrices of Quasi Self-Dual Codes.docx
+++ b/Generator Matrices of Quasi Self-Dual Codes.docx
@@ -115,7 +115,7 @@
                 <w:rPr>
                   <w:rFonts w:ascii="Cambria Math" w:hAnsi="Cambria Math"/>
                 </w:rPr>
-                <m:t>TT</m:t>
+                <m:t>TTT</m:t>
               </m:r>
               <m:r>
                 <w:rPr>

--- a/Generator Matrices of Quasi Self-Dual Codes.docx
+++ b/Generator Matrices of Quasi Self-Dual Codes.docx
@@ -115,7 +115,7 @@
                 <w:rPr>
                   <w:rFonts w:ascii="Cambria Math" w:hAnsi="Cambria Math"/>
                 </w:rPr>
-                <m:t>TTT</m:t>
+                <m:t>T</m:t>
               </m:r>
               <m:r>
                 <w:rPr>

--- a/Generator Matrices of Quasi Self-Dual Codes.docx
+++ b/Generator Matrices of Quasi Self-Dual Codes.docx
@@ -116,12 +116,6 @@
                   <w:rFonts w:ascii="Cambria Math" w:hAnsi="Cambria Math"/>
                 </w:rPr>
                 <m:t>TT</m:t>
-              </m:r>
-              <m:r>
-                <w:rPr>
-                  <w:rFonts w:ascii="Cambria Math" w:hAnsi="Cambria Math"/>
-                </w:rPr>
-                <m:t>T</m:t>
               </m:r>
             </m:sup>
           </m:sSup>
